--- a/个人文档/读书笔记/矩阵分析/求特征值和特征向量.docx
+++ b/个人文档/读书笔记/矩阵分析/求特征值和特征向量.docx
@@ -1,6 +1,6 @@
 
 <file path=word/document.xml><?xml version="1.0" encoding="utf-8"?>
-<w:document xmlns:wpc="http://schemas.microsoft.com/office/word/2010/wordprocessingCanvas" xmlns:cx="http://schemas.microsoft.com/office/drawing/2014/chartex" xmlns:cx1="http://schemas.microsoft.com/office/drawing/2015/9/8/chartex" xmlns:cx2="http://schemas.microsoft.com/office/drawing/2015/10/21/chartex" xmlns:cx3="http://schemas.microsoft.com/office/drawing/2016/5/9/chartex" xmlns:cx4="http://schemas.microsoft.com/office/drawing/2016/5/10/chartex" xmlns:cx5="http://schemas.microsoft.com/office/drawing/2016/5/11/chartex" xmlns:cx6="http://schemas.microsoft.com/office/drawing/2016/5/12/chartex" xmlns:cx7="http://schemas.microsoft.com/office/drawing/2016/5/13/chartex" xmlns:cx8="http://schemas.microsoft.com/office/drawing/2016/5/14/chartex" xmlns:mc="http://schemas.openxmlformats.org/markup-compatibility/2006" xmlns:aink="http://schemas.microsoft.com/office/drawing/2016/ink" xmlns:am3d="http://schemas.microsoft.com/office/drawing/2017/model3d" xmlns:o="urn:schemas-microsoft-com:office:office" xmlns:r="http://schemas.openxmlformats.org/officeDocument/2006/relationships" xmlns:m="http://schemas.openxmlformats.org/officeDocument/2006/math" xmlns:v="urn:schemas-microsoft-com:vml" xmlns:wp14="http://schemas.microsoft.com/office/word/2010/wordprocessingDrawing" xmlns:wp="http://schemas.openxmlformats.org/drawingml/2006/wordprocessingDrawing" xmlns:w10="urn:schemas-microsoft-com:office:word" xmlns:w="http://schemas.openxmlformats.org/wordprocessingml/2006/main" xmlns:w14="http://schemas.microsoft.com/office/word/2010/wordml" xmlns:w15="http://schemas.microsoft.com/office/word/2012/wordml" xmlns:w16cid="http://schemas.microsoft.com/office/word/2016/wordml/cid" xmlns:w16se="http://schemas.microsoft.com/office/word/2015/wordml/symex" xmlns:wpg="http://schemas.microsoft.com/office/word/2010/wordprocessingGroup" xmlns:wpi="http://schemas.microsoft.com/office/word/2010/wordprocessingInk" xmlns:wne="http://schemas.microsoft.com/office/word/2006/wordml" xmlns:wps="http://schemas.microsoft.com/office/word/2010/wordprocessingShape" mc:Ignorable="w14 w15 w16se w16cid wp14">
+<w:document xmlns:wpc="http://schemas.microsoft.com/office/word/2010/wordprocessingCanvas" xmlns:cx="http://schemas.microsoft.com/office/drawing/2014/chartex" xmlns:cx1="http://schemas.microsoft.com/office/drawing/2015/9/8/chartex" xmlns:cx2="http://schemas.microsoft.com/office/drawing/2015/10/21/chartex" xmlns:cx3="http://schemas.microsoft.com/office/drawing/2016/5/9/chartex" xmlns:cx4="http://schemas.microsoft.com/office/drawing/2016/5/10/chartex" xmlns:cx5="http://schemas.microsoft.com/office/drawing/2016/5/11/chartex" xmlns:cx6="http://schemas.microsoft.com/office/drawing/2016/5/12/chartex" xmlns:cx7="http://schemas.microsoft.com/office/drawing/2016/5/13/chartex" xmlns:cx8="http://schemas.microsoft.com/office/drawing/2016/5/14/chartex" xmlns:mc="http://schemas.openxmlformats.org/markup-compatibility/2006" xmlns:aink="http://schemas.microsoft.com/office/drawing/2016/ink" xmlns:am3d="http://schemas.microsoft.com/office/drawing/2017/model3d" xmlns:o="urn:schemas-microsoft-com:office:office" xmlns:r="http://schemas.openxmlformats.org/officeDocument/2006/relationships" xmlns:m="http://schemas.openxmlformats.org/officeDocument/2006/math" xmlns:v="urn:schemas-microsoft-com:vml" xmlns:wp14="http://schemas.microsoft.com/office/word/2010/wordprocessingDrawing" xmlns:wp="http://schemas.openxmlformats.org/drawingml/2006/wordprocessingDrawing" xmlns:w10="urn:schemas-microsoft-com:office:word" xmlns:w="http://schemas.openxmlformats.org/wordprocessingml/2006/main" xmlns:w14="http://schemas.microsoft.com/office/word/2010/wordml" xmlns:w15="http://schemas.microsoft.com/office/word/2012/wordml" xmlns:w16cex="http://schemas.microsoft.com/office/word/2018/wordml/cex" xmlns:w16cid="http://schemas.microsoft.com/office/word/2016/wordml/cid" xmlns:w16="http://schemas.microsoft.com/office/word/2018/wordml" xmlns:w16se="http://schemas.microsoft.com/office/word/2015/wordml/symex" xmlns:wpg="http://schemas.microsoft.com/office/word/2010/wordprocessingGroup" xmlns:wpi="http://schemas.microsoft.com/office/word/2010/wordprocessingInk" xmlns:wne="http://schemas.microsoft.com/office/word/2006/wordml" xmlns:wps="http://schemas.microsoft.com/office/word/2010/wordprocessingShape" mc:Ignorable="w14 w15 w16se w16cid w16 w16cex wp14">
   <w:body>
     <w:p>
       <w:pPr>
@@ -9,11 +9,19 @@
       <w:r>
         <w:tab/>
       </w:r>
-      <w:r>
-        <w:rPr>
-          <w:position w:val="-14"/>
-        </w:rPr>
-        <w:object w:dxaOrig="620" w:dyaOrig="400" w14:anchorId="560F1FCE">
+    </w:p>
+    <w:p>
+      <w:pPr>
+        <w:pStyle w:val="MTDisplayEquation"/>
+      </w:pPr>
+      <w:r>
+        <w:tab/>
+      </w:r>
+      <w:r>
+        <w:rPr>
+          <w:position w:val="-16"/>
+        </w:rPr>
+        <w:object w:dxaOrig="3140" w:dyaOrig="440" w14:anchorId="333F5E2A">
           <v:shapetype id="_x0000_t75" coordsize="21600,21600" o:spt="75" o:preferrelative="t" path="m@4@5l@4@11@9@11@9@5xe" filled="f" stroked="f">
             <v:stroke joinstyle="miter"/>
             <v:formulas>
@@ -33,10 +41,30 @@
             <v:path o:extrusionok="f" gradientshapeok="t" o:connecttype="rect"/>
             <o:lock v:ext="edit" aspectratio="t"/>
           </v:shapetype>
-          <v:shape id="_x0000_i1025" type="#_x0000_t75" style="width:31.15pt;height:19.9pt" o:ole="">
+          <v:shape id="_x0000_i1088" type="#_x0000_t75" style="width:156.75pt;height:21.75pt" o:ole="">
             <v:imagedata r:id="rId7" o:title=""/>
           </v:shape>
-          <o:OLEObject Type="Embed" ProgID="Equation.DSMT4" ShapeID="_x0000_i1025" DrawAspect="Content" ObjectID="_1638714529" r:id="rId8"/>
+          <o:OLEObject Type="Embed" ProgID="Equation.DSMT4" ShapeID="_x0000_i1088" DrawAspect="Content" ObjectID="_1661185360" r:id="rId8"/>
+        </w:object>
+      </w:r>
+      <w:r>
+        <w:t xml:space="preserve"> </w:t>
+      </w:r>
+    </w:p>
+    <w:p>
+      <w:pPr>
+        <w:pStyle w:val="MTDisplayEquation"/>
+        <w:jc w:val="center"/>
+      </w:pPr>
+      <w:r>
+        <w:rPr>
+          <w:position w:val="-14"/>
+        </w:rPr>
+        <w:object w:dxaOrig="620" w:dyaOrig="400" w14:anchorId="560F1FCE">
+          <v:shape id="_x0000_i1025" type="#_x0000_t75" style="width:31.5pt;height:20.25pt" o:ole="">
+            <v:imagedata r:id="rId9" o:title=""/>
+          </v:shape>
+          <o:OLEObject Type="Embed" ProgID="Equation.DSMT4" ShapeID="_x0000_i1025" DrawAspect="Content" ObjectID="_1661185361" r:id="rId10"/>
         </w:object>
       </w:r>
       <w:r>
@@ -53,10 +81,10 @@
           <w:position w:val="-4"/>
         </w:rPr>
         <w:object w:dxaOrig="240" w:dyaOrig="260" w14:anchorId="727454DB">
-          <v:shape id="_x0000_i1026" type="#_x0000_t75" style="width:11.8pt;height:12.9pt" o:ole="">
-            <v:imagedata r:id="rId9" o:title=""/>
-          </v:shape>
-          <o:OLEObject Type="Embed" ProgID="Equation.DSMT4" ShapeID="_x0000_i1026" DrawAspect="Content" ObjectID="_1638714530" r:id="rId10"/>
+          <v:shape id="_x0000_i1026" type="#_x0000_t75" style="width:12pt;height:12.75pt" o:ole="">
+            <v:imagedata r:id="rId11" o:title=""/>
+          </v:shape>
+          <o:OLEObject Type="Embed" ProgID="Equation.DSMT4" ShapeID="_x0000_i1026" DrawAspect="Content" ObjectID="_1661185362" r:id="rId12"/>
         </w:object>
       </w:r>
       <w:r>
@@ -70,10 +98,10 @@
           <w:position w:val="-6"/>
         </w:rPr>
         <w:object w:dxaOrig="980" w:dyaOrig="320" w14:anchorId="6A6C794C">
-          <v:shape id="_x0000_i1027" type="#_x0000_t75" style="width:48.9pt;height:16.1pt" o:ole="">
-            <v:imagedata r:id="rId11" o:title=""/>
-          </v:shape>
-          <o:OLEObject Type="Embed" ProgID="Equation.DSMT4" ShapeID="_x0000_i1027" DrawAspect="Content" ObjectID="_1638714531" r:id="rId12"/>
+          <v:shape id="_x0000_i1027" type="#_x0000_t75" style="width:48.75pt;height:15.75pt" o:ole="">
+            <v:imagedata r:id="rId13" o:title=""/>
+          </v:shape>
+          <o:OLEObject Type="Embed" ProgID="Equation.DSMT4" ShapeID="_x0000_i1027" DrawAspect="Content" ObjectID="_1661185363" r:id="rId14"/>
         </w:object>
       </w:r>
       <w:r>
@@ -95,28 +123,34 @@
           <w:position w:val="-14"/>
         </w:rPr>
         <w:object w:dxaOrig="3080" w:dyaOrig="400" w14:anchorId="633D3891">
-          <v:shape id="_x0000_i1028" type="#_x0000_t75" style="width:154.2pt;height:19.9pt" o:ole="">
-            <v:imagedata r:id="rId13" o:title=""/>
-          </v:shape>
-          <o:OLEObject Type="Embed" ProgID="Equation.DSMT4" ShapeID="_x0000_i1028" DrawAspect="Content" ObjectID="_1638714532" r:id="rId14"/>
-        </w:object>
-      </w:r>
-      <w:r>
-        <w:t xml:space="preserve"> </w:t>
-      </w:r>
-    </w:p>
-    <w:p>
-      <w:pPr>
-        <w:pStyle w:val="MTDisplayEquation"/>
-      </w:pPr>
-      <w:r>
-        <w:t xml:space="preserve"> </w:t>
-      </w:r>
-      <w:proofErr w:type="spellStart"/>
-      <w:r>
-        <w:t>Krylov</w:t>
-      </w:r>
-      <w:proofErr w:type="spellEnd"/>
+          <v:shape id="_x0000_i1028" type="#_x0000_t75" style="width:154.5pt;height:20.25pt" o:ole="">
+            <v:imagedata r:id="rId15" o:title=""/>
+          </v:shape>
+          <o:OLEObject Type="Embed" ProgID="Equation.DSMT4" ShapeID="_x0000_i1028" DrawAspect="Content" ObjectID="_1661185364" r:id="rId16"/>
+        </w:object>
+      </w:r>
+      <w:r>
+        <w:t xml:space="preserve"> </w:t>
+      </w:r>
+    </w:p>
+    <w:p>
+      <w:pPr>
+        <w:pStyle w:val="MTDisplayEquation"/>
+      </w:pPr>
+      <w:r>
+        <w:t xml:space="preserve"> </w:t>
+      </w:r>
+      <w:r>
+        <w:rPr>
+          <w:position w:val="-10"/>
+        </w:rPr>
+        <w:object w:dxaOrig="740" w:dyaOrig="320" w14:anchorId="133FF32C">
+          <v:shape id="_x0000_i1091" type="#_x0000_t75" style="width:36.75pt;height:15.75pt" o:ole="">
+            <v:imagedata r:id="rId17" o:title=""/>
+          </v:shape>
+          <o:OLEObject Type="Embed" ProgID="Equation.DSMT4" ShapeID="_x0000_i1091" DrawAspect="Content" ObjectID="_1661185365" r:id="rId18"/>
+        </w:object>
+      </w:r>
       <w:r>
         <w:rPr>
           <w:rFonts w:hint="eastAsia"/>
@@ -128,10 +162,10 @@
           <w:position w:val="-6"/>
         </w:rPr>
         <w:object w:dxaOrig="139" w:dyaOrig="279" w14:anchorId="58004BD7">
-          <v:shape id="_x0000_i1029" type="#_x0000_t75" style="width:7pt;height:13.95pt" o:ole="">
-            <v:imagedata r:id="rId15" o:title=""/>
-          </v:shape>
-          <o:OLEObject Type="Embed" ProgID="Equation.DSMT4" ShapeID="_x0000_i1029" DrawAspect="Content" ObjectID="_1638714533" r:id="rId16"/>
+          <v:shape id="_x0000_i1029" type="#_x0000_t75" style="width:6.75pt;height:14.25pt" o:ole="">
+            <v:imagedata r:id="rId19" o:title=""/>
+          </v:shape>
+          <o:OLEObject Type="Embed" ProgID="Equation.DSMT4" ShapeID="_x0000_i1029" DrawAspect="Content" ObjectID="_1661185366" r:id="rId20"/>
         </w:object>
       </w:r>
       <w:r>
@@ -145,117 +179,128 @@
           <w:position w:val="-6"/>
         </w:rPr>
         <w:object w:dxaOrig="139" w:dyaOrig="279" w14:anchorId="24CAB8C8">
-          <v:shape id="_x0000_i1030" type="#_x0000_t75" style="width:7pt;height:13.95pt" o:ole="">
+          <v:shape id="_x0000_i1030" type="#_x0000_t75" style="width:6.75pt;height:14.25pt" o:ole="">
+            <v:imagedata r:id="rId21" o:title=""/>
+          </v:shape>
+          <o:OLEObject Type="Embed" ProgID="Equation.DSMT4" ShapeID="_x0000_i1030" DrawAspect="Content" ObjectID="_1661185367" r:id="rId22"/>
+        </w:object>
+      </w:r>
+      <w:r>
+        <w:rPr>
+          <w:rFonts w:hint="eastAsia"/>
+        </w:rPr>
+        <w:t>是满足</w:t>
+      </w:r>
+      <w:r>
+        <w:rPr>
+          <w:position w:val="-14"/>
+        </w:rPr>
+        <w:object w:dxaOrig="2120" w:dyaOrig="400" w14:anchorId="282DA9AF">
+          <v:shape id="_x0000_i1031" type="#_x0000_t75" style="width:105.75pt;height:20.25pt" o:ole="">
+            <v:imagedata r:id="rId23" o:title=""/>
+          </v:shape>
+          <o:OLEObject Type="Embed" ProgID="Equation.DSMT4" ShapeID="_x0000_i1031" DrawAspect="Content" ObjectID="_1661185368" r:id="rId24"/>
+        </w:object>
+      </w:r>
+      <w:r>
+        <w:rPr>
+          <w:rFonts w:hint="eastAsia"/>
+        </w:rPr>
+        <w:t>的最小整数</w:t>
+      </w:r>
+      <w:r>
+        <w:t xml:space="preserve">   </w:t>
+      </w:r>
+    </w:p>
+    <w:p>
+      <w:pPr>
+        <w:rPr>
+          <w:rFonts w:hint="eastAsia"/>
+        </w:rPr>
+      </w:pPr>
+      <w:r>
+        <w:rPr>
+          <w:rFonts w:hint="eastAsia"/>
+        </w:rPr>
+        <w:t>若</w:t>
+      </w:r>
+      <w:r>
+        <w:rPr>
+          <w:position w:val="-10"/>
+        </w:rPr>
+        <w:object w:dxaOrig="740" w:dyaOrig="320" w14:anchorId="180B44DE">
+          <v:shape id="_x0000_i1092" type="#_x0000_t75" style="width:36.75pt;height:15.75pt" o:ole="">
             <v:imagedata r:id="rId17" o:title=""/>
           </v:shape>
-          <o:OLEObject Type="Embed" ProgID="Equation.DSMT4" ShapeID="_x0000_i1030" DrawAspect="Content" ObjectID="_1638714534" r:id="rId18"/>
-        </w:object>
-      </w:r>
-      <w:r>
-        <w:rPr>
-          <w:rFonts w:hint="eastAsia"/>
-        </w:rPr>
-        <w:t>是满足</w:t>
+          <o:OLEObject Type="Embed" ProgID="Equation.DSMT4" ShapeID="_x0000_i1092" DrawAspect="Content" ObjectID="_1661185369" r:id="rId25"/>
+        </w:object>
+      </w:r>
+      <w:r>
+        <w:rPr>
+          <w:rFonts w:hint="eastAsia"/>
+        </w:rPr>
+        <w:t>序列在第</w:t>
+      </w:r>
+      <w:r>
+        <w:rPr>
+          <w:position w:val="-6"/>
+        </w:rPr>
+        <w:object w:dxaOrig="139" w:dyaOrig="279" w14:anchorId="496778B3">
+          <v:shape id="_x0000_i1032" type="#_x0000_t75" style="width:6.75pt;height:14.25pt" o:ole="">
+            <v:imagedata r:id="rId19" o:title=""/>
+          </v:shape>
+          <o:OLEObject Type="Embed" ProgID="Equation.DSMT4" ShapeID="_x0000_i1032" DrawAspect="Content" ObjectID="_1661185370" r:id="rId26"/>
+        </w:object>
+      </w:r>
+      <w:r>
+        <w:rPr>
+          <w:rFonts w:hint="eastAsia"/>
+        </w:rPr>
+        <w:t>项终止，</w:t>
       </w:r>
       <w:r>
         <w:rPr>
           <w:position w:val="-14"/>
         </w:rPr>
-        <w:object w:dxaOrig="2120" w:dyaOrig="400" w14:anchorId="282DA9AF">
-          <v:shape id="_x0000_i1031" type="#_x0000_t75" style="width:105.85pt;height:19.9pt" o:ole="">
-            <v:imagedata r:id="rId19" o:title=""/>
-          </v:shape>
-          <o:OLEObject Type="Embed" ProgID="Equation.DSMT4" ShapeID="_x0000_i1031" DrawAspect="Content" ObjectID="_1638714535" r:id="rId20"/>
-        </w:object>
-      </w:r>
-      <w:r>
-        <w:rPr>
-          <w:rFonts w:hint="eastAsia"/>
-        </w:rPr>
-        <w:t>的最小整数</w:t>
-      </w:r>
-      <w:r>
-        <w:t xml:space="preserve">   </w:t>
-      </w:r>
-    </w:p>
-    <w:p>
-      <w:r>
-        <w:rPr>
-          <w:rFonts w:hint="eastAsia"/>
-        </w:rPr>
-        <w:t>若</w:t>
-      </w:r>
-      <w:proofErr w:type="spellStart"/>
-      <w:r>
-        <w:t>Krylov</w:t>
-      </w:r>
-      <w:proofErr w:type="spellEnd"/>
-      <w:r>
-        <w:rPr>
-          <w:rFonts w:hint="eastAsia"/>
-        </w:rPr>
-        <w:t>序列在第</w:t>
+        <w:object w:dxaOrig="920" w:dyaOrig="400" w14:anchorId="208FF0DC">
+          <v:shape id="_x0000_i1033" type="#_x0000_t75" style="width:46.5pt;height:20.25pt" o:ole="">
+            <v:imagedata r:id="rId27" o:title=""/>
+          </v:shape>
+          <o:OLEObject Type="Embed" ProgID="Equation.DSMT4" ShapeID="_x0000_i1033" DrawAspect="Content" ObjectID="_1661185371" r:id="rId28"/>
+        </w:object>
+      </w:r>
+      <w:r>
+        <w:rPr>
+          <w:rFonts w:hint="eastAsia"/>
+        </w:rPr>
+        <w:t>是</w:t>
+      </w:r>
+      <w:r>
+        <w:rPr>
+          <w:position w:val="-4"/>
+        </w:rPr>
+        <w:object w:dxaOrig="240" w:dyaOrig="260" w14:anchorId="0AF3321D">
+          <v:shape id="_x0000_i1034" type="#_x0000_t75" style="width:12pt;height:12.75pt" o:ole="">
+            <v:imagedata r:id="rId29" o:title=""/>
+          </v:shape>
+          <o:OLEObject Type="Embed" ProgID="Equation.DSMT4" ShapeID="_x0000_i1034" DrawAspect="Content" ObjectID="_1661185372" r:id="rId30"/>
+        </w:object>
+      </w:r>
+      <w:r>
+        <w:rPr>
+          <w:rFonts w:hint="eastAsia"/>
+        </w:rPr>
+        <w:t>的一个</w:t>
       </w:r>
       <w:r>
         <w:rPr>
           <w:position w:val="-6"/>
         </w:rPr>
-        <w:object w:dxaOrig="139" w:dyaOrig="279" w14:anchorId="496778B3">
-          <v:shape id="_x0000_i1032" type="#_x0000_t75" style="width:7pt;height:13.95pt" o:ole="">
-            <v:imagedata r:id="rId15" o:title=""/>
-          </v:shape>
-          <o:OLEObject Type="Embed" ProgID="Equation.DSMT4" ShapeID="_x0000_i1032" DrawAspect="Content" ObjectID="_1638714536" r:id="rId21"/>
-        </w:object>
-      </w:r>
-      <w:r>
-        <w:rPr>
-          <w:rFonts w:hint="eastAsia"/>
-        </w:rPr>
-        <w:t>项终止，</w:t>
-      </w:r>
-      <w:r>
-        <w:rPr>
-          <w:position w:val="-14"/>
-        </w:rPr>
-        <w:object w:dxaOrig="920" w:dyaOrig="400" w14:anchorId="208FF0DC">
-          <v:shape id="_x0000_i1033" type="#_x0000_t75" style="width:46.2pt;height:19.9pt" o:ole="">
-            <v:imagedata r:id="rId22" o:title=""/>
-          </v:shape>
-          <o:OLEObject Type="Embed" ProgID="Equation.DSMT4" ShapeID="_x0000_i1033" DrawAspect="Content" ObjectID="_1638714537" r:id="rId23"/>
-        </w:object>
-      </w:r>
-      <w:r>
-        <w:rPr>
-          <w:rFonts w:hint="eastAsia"/>
-        </w:rPr>
-        <w:t>是</w:t>
-      </w:r>
-      <w:r>
-        <w:rPr>
-          <w:position w:val="-4"/>
-        </w:rPr>
-        <w:object w:dxaOrig="240" w:dyaOrig="260" w14:anchorId="0AF3321D">
-          <v:shape id="_x0000_i1034" type="#_x0000_t75" style="width:11.8pt;height:12.9pt" o:ole="">
-            <v:imagedata r:id="rId24" o:title=""/>
-          </v:shape>
-          <o:OLEObject Type="Embed" ProgID="Equation.DSMT4" ShapeID="_x0000_i1034" DrawAspect="Content" ObjectID="_1638714538" r:id="rId25"/>
-        </w:object>
-      </w:r>
-      <w:r>
-        <w:rPr>
-          <w:rFonts w:hint="eastAsia"/>
-        </w:rPr>
-        <w:t>的一个</w:t>
-      </w:r>
-      <w:r>
-        <w:rPr>
-          <w:position w:val="-6"/>
-        </w:rPr>
         <w:object w:dxaOrig="260" w:dyaOrig="220" w14:anchorId="5B185F4D">
-          <v:shape id="_x0000_i1035" type="#_x0000_t75" style="width:12.9pt;height:10.75pt" o:ole="">
-            <v:imagedata r:id="rId26" o:title=""/>
-          </v:shape>
-          <o:OLEObject Type="Embed" ProgID="Equation.DSMT4" ShapeID="_x0000_i1035" DrawAspect="Content" ObjectID="_1638714539" r:id="rId27"/>
+          <v:shape id="_x0000_i1035" type="#_x0000_t75" style="width:12.75pt;height:10.5pt" o:ole="">
+            <v:imagedata r:id="rId31" o:title=""/>
+          </v:shape>
+          <o:OLEObject Type="Embed" ProgID="Equation.DSMT4" ShapeID="_x0000_i1035" DrawAspect="Content" ObjectID="_1661185373" r:id="rId32"/>
         </w:object>
       </w:r>
       <w:r>
@@ -276,11 +321,17 @@
           <w:numId w:val="1"/>
         </w:numPr>
       </w:pPr>
-      <w:proofErr w:type="spellStart"/>
-      <w:r>
-        <w:t>Arnoldi</w:t>
-      </w:r>
-      <w:proofErr w:type="spellEnd"/>
+      <w:r>
+        <w:rPr>
+          <w:position w:val="-6"/>
+        </w:rPr>
+        <w:object w:dxaOrig="840" w:dyaOrig="279" w14:anchorId="5AE3A14F">
+          <v:shape id="_x0000_i1110" type="#_x0000_t75" style="width:42pt;height:14.25pt" o:ole="">
+            <v:imagedata r:id="rId33" o:title=""/>
+          </v:shape>
+          <o:OLEObject Type="Embed" ProgID="Equation.DSMT4" ShapeID="_x0000_i1110" DrawAspect="Content" ObjectID="_1661185374" r:id="rId34"/>
+        </w:object>
+      </w:r>
       <w:r>
         <w:rPr>
           <w:rFonts w:hint="eastAsia"/>
@@ -300,10 +351,10 @@
           <w:position w:val="-6"/>
         </w:rPr>
         <w:object w:dxaOrig="200" w:dyaOrig="279" w14:anchorId="29EA3D3C">
-          <v:shape id="_x0000_i1036" type="#_x0000_t75" style="width:10.2pt;height:13.95pt" o:ole="">
-            <v:imagedata r:id="rId28" o:title=""/>
-          </v:shape>
-          <o:OLEObject Type="Embed" ProgID="Equation.DSMT4" ShapeID="_x0000_i1036" DrawAspect="Content" ObjectID="_1638714540" r:id="rId29"/>
+          <v:shape id="_x0000_i1036" type="#_x0000_t75" style="width:10.5pt;height:14.25pt" o:ole="">
+            <v:imagedata r:id="rId35" o:title=""/>
+          </v:shape>
+          <o:OLEObject Type="Embed" ProgID="Equation.DSMT4" ShapeID="_x0000_i1036" DrawAspect="Content" ObjectID="_1661185375" r:id="rId36"/>
         </w:object>
       </w:r>
       <w:r>
@@ -317,10 +368,10 @@
           <w:position w:val="-14"/>
         </w:rPr>
         <w:object w:dxaOrig="940" w:dyaOrig="400" w14:anchorId="5EECA3B2">
-          <v:shape id="_x0000_i1037" type="#_x0000_t75" style="width:46.75pt;height:19.9pt" o:ole="">
-            <v:imagedata r:id="rId30" o:title=""/>
-          </v:shape>
-          <o:OLEObject Type="Embed" ProgID="Equation.DSMT4" ShapeID="_x0000_i1037" DrawAspect="Content" ObjectID="_1638714541" r:id="rId31"/>
+          <v:shape id="_x0000_i1037" type="#_x0000_t75" style="width:46.5pt;height:20.25pt" o:ole="">
+            <v:imagedata r:id="rId37" o:title=""/>
+          </v:shape>
+          <o:OLEObject Type="Embed" ProgID="Equation.DSMT4" ShapeID="_x0000_i1037" DrawAspect="Content" ObjectID="_1661185376" r:id="rId38"/>
         </w:object>
       </w:r>
       <w:r>
@@ -351,10 +402,10 @@
           <w:position w:val="-4"/>
         </w:rPr>
         <w:object w:dxaOrig="180" w:dyaOrig="279" w14:anchorId="19E4326D">
-          <v:shape id="_x0000_i1038" type="#_x0000_t75" style="width:9.15pt;height:13.95pt" o:ole="">
-            <v:imagedata r:id="rId32" o:title=""/>
-          </v:shape>
-          <o:OLEObject Type="Embed" ProgID="Equation.DSMT4" ShapeID="_x0000_i1038" DrawAspect="Content" ObjectID="_1638714542" r:id="rId33"/>
+          <v:shape id="_x0000_i1038" type="#_x0000_t75" style="width:9pt;height:14.25pt" o:ole="">
+            <v:imagedata r:id="rId39" o:title=""/>
+          </v:shape>
+          <o:OLEObject Type="Embed" ProgID="Equation.DSMT4" ShapeID="_x0000_i1038" DrawAspect="Content" ObjectID="_1661185377" r:id="rId40"/>
         </w:object>
       </w:r>
       <w:r>
@@ -373,10 +424,10 @@
           <w:position w:val="-4"/>
         </w:rPr>
         <w:object w:dxaOrig="180" w:dyaOrig="279" w14:anchorId="40E2A3D1">
-          <v:shape id="_x0000_i1039" type="#_x0000_t75" style="width:9.15pt;height:13.95pt" o:ole="">
-            <v:imagedata r:id="rId34" o:title=""/>
-          </v:shape>
-          <o:OLEObject Type="Embed" ProgID="Equation.DSMT4" ShapeID="_x0000_i1039" DrawAspect="Content" ObjectID="_1638714543" r:id="rId35"/>
+          <v:shape id="_x0000_i1039" type="#_x0000_t75" style="width:9pt;height:14.25pt" o:ole="">
+            <v:imagedata r:id="rId41" o:title=""/>
+          </v:shape>
+          <o:OLEObject Type="Embed" ProgID="Equation.DSMT4" ShapeID="_x0000_i1039" DrawAspect="Content" ObjectID="_1661185378" r:id="rId42"/>
         </w:object>
       </w:r>
       <w:r>
@@ -387,10 +438,10 @@
           <w:position w:val="-14"/>
         </w:rPr>
         <w:object w:dxaOrig="2160" w:dyaOrig="440" w14:anchorId="31F070B5">
-          <v:shape id="_x0000_i1040" type="#_x0000_t75" style="width:108pt;height:22.05pt" o:ole="">
-            <v:imagedata r:id="rId36" o:title=""/>
-          </v:shape>
-          <o:OLEObject Type="Embed" ProgID="Equation.DSMT4" ShapeID="_x0000_i1040" DrawAspect="Content" ObjectID="_1638714544" r:id="rId37"/>
+          <v:shape id="_x0000_i1040" type="#_x0000_t75" style="width:108pt;height:21.75pt" o:ole="">
+            <v:imagedata r:id="rId43" o:title=""/>
+          </v:shape>
+          <o:OLEObject Type="Embed" ProgID="Equation.DSMT4" ShapeID="_x0000_i1040" DrawAspect="Content" ObjectID="_1661185379" r:id="rId44"/>
         </w:object>
       </w:r>
       <w:r>
@@ -403,29 +454,21 @@
           <w:position w:val="-6"/>
         </w:rPr>
         <w:object w:dxaOrig="380" w:dyaOrig="360" w14:anchorId="68FE026C">
-          <v:shape id="_x0000_i1041" type="#_x0000_t75" style="width:18.8pt;height:18.25pt" o:ole="">
-            <v:imagedata r:id="rId38" o:title=""/>
-          </v:shape>
-          <o:OLEObject Type="Embed" ProgID="Equation.DSMT4" ShapeID="_x0000_i1041" DrawAspect="Content" ObjectID="_1638714545" r:id="rId39"/>
-        </w:object>
-      </w:r>
-      <w:r>
-        <w:rPr>
-          <w:rFonts w:hint="eastAsia"/>
-        </w:rPr>
-        <w:t>是上</w:t>
-      </w:r>
-      <w:proofErr w:type="spellStart"/>
-      <w:r>
-        <w:rPr>
-          <w:rFonts w:hint="eastAsia"/>
-        </w:rPr>
-        <w:t>H</w:t>
+          <v:shape id="_x0000_i1041" type="#_x0000_t75" style="width:18.75pt;height:18pt" o:ole="">
+            <v:imagedata r:id="rId45" o:title=""/>
+          </v:shape>
+          <o:OLEObject Type="Embed" ProgID="Equation.DSMT4" ShapeID="_x0000_i1041" DrawAspect="Content" ObjectID="_1661185380" r:id="rId46"/>
+        </w:object>
+      </w:r>
+      <w:r>
+        <w:rPr>
+          <w:rFonts w:hint="eastAsia"/>
+        </w:rPr>
+        <w:t>是上H</w:t>
       </w:r>
       <w:r>
         <w:t>essenBerg</w:t>
       </w:r>
-      <w:proofErr w:type="spellEnd"/>
       <w:r>
         <w:rPr>
           <w:rFonts w:hint="eastAsia"/>
@@ -445,32 +488,27 @@
           <w:position w:val="-32"/>
         </w:rPr>
         <w:object w:dxaOrig="1300" w:dyaOrig="760" w14:anchorId="08AC8B51">
-          <v:shape id="_x0000_i1042" type="#_x0000_t75" style="width:65pt;height:38.15pt" o:ole="">
-            <v:imagedata r:id="rId40" o:title=""/>
-          </v:shape>
-          <o:OLEObject Type="Embed" ProgID="Equation.DSMT4" ShapeID="_x0000_i1042" DrawAspect="Content" ObjectID="_1638714546" r:id="rId41"/>
-        </w:object>
-      </w:r>
-      <w:r>
-        <w:t xml:space="preserve"> </w:t>
-      </w:r>
-    </w:p>
-    <w:p>
-      <w:pPr>
-        <w:rPr>
-          <w:rFonts w:hint="eastAsia"/>
-        </w:rPr>
-      </w:pPr>
+          <v:shape id="_x0000_i1042" type="#_x0000_t75" style="width:65.25pt;height:38.25pt" o:ole="">
+            <v:imagedata r:id="rId47" o:title=""/>
+          </v:shape>
+          <o:OLEObject Type="Embed" ProgID="Equation.DSMT4" ShapeID="_x0000_i1042" DrawAspect="Content" ObjectID="_1661185381" r:id="rId48"/>
+        </w:object>
+      </w:r>
+      <w:r>
+        <w:t xml:space="preserve"> </w:t>
+      </w:r>
+    </w:p>
+    <w:p>
       <w:r>
         <w:rPr>
           <w:position w:val="-12"/>
           <w:highlight w:val="yellow"/>
         </w:rPr>
         <w:object w:dxaOrig="360" w:dyaOrig="360" w14:anchorId="091E2DBA">
-          <v:shape id="_x0000_i1087" type="#_x0000_t75" style="width:18.25pt;height:18.25pt" o:ole="">
-            <v:imagedata r:id="rId42" o:title=""/>
-          </v:shape>
-          <o:OLEObject Type="Embed" ProgID="Equation.DSMT4" ShapeID="_x0000_i1087" DrawAspect="Content" ObjectID="_1638714547" r:id="rId43"/>
+          <v:shape id="_x0000_i1043" type="#_x0000_t75" style="width:18pt;height:18pt" o:ole="">
+            <v:imagedata r:id="rId49" o:title=""/>
+          </v:shape>
+          <o:OLEObject Type="Embed" ProgID="Equation.DSMT4" ShapeID="_x0000_i1043" DrawAspect="Content" ObjectID="_1661185382" r:id="rId50"/>
         </w:object>
       </w:r>
       <w:r>
@@ -480,7 +518,6 @@
         </w:rPr>
         <w:t>是上</w:t>
       </w:r>
-      <w:proofErr w:type="spellStart"/>
       <w:r>
         <w:rPr>
           <w:rFonts w:hint="eastAsia"/>
@@ -494,7 +531,6 @@
         </w:rPr>
         <w:t>essenBerg</w:t>
       </w:r>
-      <w:proofErr w:type="spellEnd"/>
       <w:r>
         <w:rPr>
           <w:rFonts w:hint="eastAsia"/>
@@ -518,10 +554,10 @@
           <w:position w:val="-52"/>
         </w:rPr>
         <w:object w:dxaOrig="2280" w:dyaOrig="1160" w14:anchorId="112721E0">
-          <v:shape id="_x0000_i1043" type="#_x0000_t75" style="width:113.9pt;height:58.05pt" o:ole="">
-            <v:imagedata r:id="rId44" o:title=""/>
-          </v:shape>
-          <o:OLEObject Type="Embed" ProgID="Equation.DSMT4" ShapeID="_x0000_i1043" DrawAspect="Content" ObjectID="_1638714548" r:id="rId45"/>
+          <v:shape id="_x0000_i1044" type="#_x0000_t75" style="width:114pt;height:57.75pt" o:ole="">
+            <v:imagedata r:id="rId51" o:title=""/>
+          </v:shape>
+          <o:OLEObject Type="Embed" ProgID="Equation.DSMT4" ShapeID="_x0000_i1044" DrawAspect="Content" ObjectID="_1661185383" r:id="rId52"/>
         </w:object>
       </w:r>
       <w:r>
@@ -542,10 +578,10 @@
           <w:highlight w:val="yellow"/>
         </w:rPr>
         <w:object w:dxaOrig="360" w:dyaOrig="360" w14:anchorId="332E5D70">
-          <v:shape id="_x0000_i1044" type="#_x0000_t75" style="width:18.25pt;height:18.25pt" o:ole="">
-            <v:imagedata r:id="rId46" o:title=""/>
-          </v:shape>
-          <o:OLEObject Type="Embed" ProgID="Equation.DSMT4" ShapeID="_x0000_i1044" DrawAspect="Content" ObjectID="_1638714549" r:id="rId47"/>
+          <v:shape id="_x0000_i1045" type="#_x0000_t75" style="width:18pt;height:18pt" o:ole="">
+            <v:imagedata r:id="rId53" o:title=""/>
+          </v:shape>
+          <o:OLEObject Type="Embed" ProgID="Equation.DSMT4" ShapeID="_x0000_i1045" DrawAspect="Content" ObjectID="_1661185384" r:id="rId54"/>
         </w:object>
       </w:r>
       <w:r>
@@ -561,10 +597,10 @@
           <w:highlight w:val="yellow"/>
         </w:rPr>
         <w:object w:dxaOrig="240" w:dyaOrig="260" w14:anchorId="46FFF201">
-          <v:shape id="_x0000_i1045" type="#_x0000_t75" style="width:11.8pt;height:12.9pt" o:ole="">
-            <v:imagedata r:id="rId48" o:title=""/>
-          </v:shape>
-          <o:OLEObject Type="Embed" ProgID="Equation.DSMT4" ShapeID="_x0000_i1045" DrawAspect="Content" ObjectID="_1638714550" r:id="rId49"/>
+          <v:shape id="_x0000_i1046" type="#_x0000_t75" style="width:12pt;height:12.75pt" o:ole="">
+            <v:imagedata r:id="rId55" o:title=""/>
+          </v:shape>
+          <o:OLEObject Type="Embed" ProgID="Equation.DSMT4" ShapeID="_x0000_i1046" DrawAspect="Content" ObjectID="_1661185385" r:id="rId56"/>
         </w:object>
       </w:r>
       <w:r>
@@ -586,10 +622,10 @@
           <w:highlight w:val="yellow"/>
         </w:rPr>
         <w:object w:dxaOrig="320" w:dyaOrig="360" w14:anchorId="7DF017BF">
-          <v:shape id="_x0000_i1046" type="#_x0000_t75" style="width:16.1pt;height:18.25pt" o:ole="">
-            <v:imagedata r:id="rId50" o:title=""/>
-          </v:shape>
-          <o:OLEObject Type="Embed" ProgID="Equation.DSMT4" ShapeID="_x0000_i1046" DrawAspect="Content" ObjectID="_1638714551" r:id="rId51"/>
+          <v:shape id="_x0000_i1047" type="#_x0000_t75" style="width:15.75pt;height:18pt" o:ole="">
+            <v:imagedata r:id="rId57" o:title=""/>
+          </v:shape>
+          <o:OLEObject Type="Embed" ProgID="Equation.DSMT4" ShapeID="_x0000_i1047" DrawAspect="Content" ObjectID="_1661185386" r:id="rId58"/>
         </w:object>
       </w:r>
       <w:r>
@@ -618,10 +654,10 @@
           <w:highlight w:val="yellow"/>
         </w:rPr>
         <w:object w:dxaOrig="1300" w:dyaOrig="380" w14:anchorId="7ECBF38B">
-          <v:shape id="_x0000_i1047" type="#_x0000_t75" style="width:65pt;height:18.8pt" o:ole="">
-            <v:imagedata r:id="rId52" o:title=""/>
-          </v:shape>
-          <o:OLEObject Type="Embed" ProgID="Equation.DSMT4" ShapeID="_x0000_i1047" DrawAspect="Content" ObjectID="_1638714552" r:id="rId53"/>
+          <v:shape id="_x0000_i1048" type="#_x0000_t75" style="width:65.25pt;height:18.75pt" o:ole="">
+            <v:imagedata r:id="rId59" o:title=""/>
+          </v:shape>
+          <o:OLEObject Type="Embed" ProgID="Equation.DSMT4" ShapeID="_x0000_i1048" DrawAspect="Content" ObjectID="_1661185387" r:id="rId60"/>
         </w:object>
       </w:r>
     </w:p>
@@ -646,10 +682,10 @@
           <w:highlight w:val="yellow"/>
         </w:rPr>
         <w:object w:dxaOrig="1939" w:dyaOrig="360" w14:anchorId="2260A614">
-          <v:shape id="_x0000_i1091" type="#_x0000_t75" style="width:96.7pt;height:18.25pt" o:ole="">
-            <v:imagedata r:id="rId54" o:title=""/>
-          </v:shape>
-          <o:OLEObject Type="Embed" ProgID="Equation.DSMT4" ShapeID="_x0000_i1091" DrawAspect="Content" ObjectID="_1638714553" r:id="rId55"/>
+          <v:shape id="_x0000_i1049" type="#_x0000_t75" style="width:96.75pt;height:18pt" o:ole="">
+            <v:imagedata r:id="rId61" o:title=""/>
+          </v:shape>
+          <o:OLEObject Type="Embed" ProgID="Equation.DSMT4" ShapeID="_x0000_i1049" DrawAspect="Content" ObjectID="_1661185388" r:id="rId62"/>
         </w:object>
       </w:r>
       <w:r>
@@ -668,10 +704,10 @@
           <w:position w:val="-12"/>
         </w:rPr>
         <w:object w:dxaOrig="1160" w:dyaOrig="380" w14:anchorId="0E63C8BC">
-          <v:shape id="_x0000_i1049" type="#_x0000_t75" style="width:58.05pt;height:18.8pt" o:ole="">
-            <v:imagedata r:id="rId56" o:title=""/>
-          </v:shape>
-          <o:OLEObject Type="Embed" ProgID="Equation.DSMT4" ShapeID="_x0000_i1049" DrawAspect="Content" ObjectID="_1638714554" r:id="rId57"/>
+          <v:shape id="_x0000_i1050" type="#_x0000_t75" style="width:57.75pt;height:18.75pt" o:ole="">
+            <v:imagedata r:id="rId63" o:title=""/>
+          </v:shape>
+          <o:OLEObject Type="Embed" ProgID="Equation.DSMT4" ShapeID="_x0000_i1050" DrawAspect="Content" ObjectID="_1661185389" r:id="rId64"/>
         </w:object>
       </w:r>
       <w:r>
@@ -695,10 +731,10 @@
           <w:position w:val="-12"/>
         </w:rPr>
         <w:object w:dxaOrig="1920" w:dyaOrig="360" w14:anchorId="33A04D7E">
-          <v:shape id="_x0000_i1050" type="#_x0000_t75" style="width:96.2pt;height:18.25pt" o:ole="">
-            <v:imagedata r:id="rId58" o:title=""/>
-          </v:shape>
-          <o:OLEObject Type="Embed" ProgID="Equation.DSMT4" ShapeID="_x0000_i1050" DrawAspect="Content" ObjectID="_1638714555" r:id="rId59"/>
+          <v:shape id="_x0000_i1051" type="#_x0000_t75" style="width:96pt;height:18pt" o:ole="">
+            <v:imagedata r:id="rId65" o:title=""/>
+          </v:shape>
+          <o:OLEObject Type="Embed" ProgID="Equation.DSMT4" ShapeID="_x0000_i1051" DrawAspect="Content" ObjectID="_1661185390" r:id="rId66"/>
         </w:object>
       </w:r>
       <w:r>
@@ -717,24 +753,22 @@
           <w:position w:val="-14"/>
         </w:rPr>
         <w:object w:dxaOrig="4180" w:dyaOrig="400" w14:anchorId="1F1E2E3F">
-          <v:shape id="_x0000_i1051" type="#_x0000_t75" style="width:209pt;height:19.9pt" o:ole="">
-            <v:imagedata r:id="rId60" o:title=""/>
-          </v:shape>
-          <o:OLEObject Type="Embed" ProgID="Equation.DSMT4" ShapeID="_x0000_i1051" DrawAspect="Content" ObjectID="_1638714556" r:id="rId61"/>
-        </w:object>
-      </w:r>
-      <w:r>
-        <w:t xml:space="preserve"> </w:t>
-      </w:r>
-    </w:p>
-    <w:p>
-      <w:pPr>
-        <w:pStyle w:val="MTDisplayEquation"/>
-        <w:rPr>
-          <w:rFonts w:hint="eastAsia"/>
-        </w:rPr>
-      </w:pPr>
-      <w:r>
+          <v:shape id="_x0000_i1052" type="#_x0000_t75" style="width:209.25pt;height:20.25pt" o:ole="">
+            <v:imagedata r:id="rId67" o:title=""/>
+          </v:shape>
+          <o:OLEObject Type="Embed" ProgID="Equation.DSMT4" ShapeID="_x0000_i1052" DrawAspect="Content" ObjectID="_1661185391" r:id="rId68"/>
+        </w:object>
+      </w:r>
+      <w:r>
+        <w:t xml:space="preserve"> </w:t>
+      </w:r>
+    </w:p>
+    <w:p>
+      <w:pPr>
+        <w:pStyle w:val="MTDisplayEquation"/>
+      </w:pPr>
+      <w:r>
+        <w:lastRenderedPageBreak/>
         <w:tab/>
       </w:r>
       <w:r>
@@ -743,17 +777,15 @@
           <w:highlight w:val="yellow"/>
         </w:rPr>
         <w:object w:dxaOrig="999" w:dyaOrig="380" w14:anchorId="65611518">
-          <v:shape id="_x0000_i1095" type="#_x0000_t75" style="width:49.95pt;height:18.8pt" o:ole="">
-            <v:imagedata r:id="rId62" o:title=""/>
-          </v:shape>
-          <o:OLEObject Type="Embed" ProgID="Equation.DSMT4" ShapeID="_x0000_i1095" DrawAspect="Content" ObjectID="_1638714557" r:id="rId63"/>
-        </w:object>
-      </w:r>
-      <w:r>
-        <w:t xml:space="preserve"> </w:t>
-      </w:r>
-      <w:bookmarkStart w:id="0" w:name="_GoBack"/>
-      <w:bookmarkEnd w:id="0"/>
+          <v:shape id="_x0000_i1053" type="#_x0000_t75" style="width:50.25pt;height:18.75pt" o:ole="">
+            <v:imagedata r:id="rId69" o:title=""/>
+          </v:shape>
+          <o:OLEObject Type="Embed" ProgID="Equation.DSMT4" ShapeID="_x0000_i1053" DrawAspect="Content" ObjectID="_1661185392" r:id="rId70"/>
+        </w:object>
+      </w:r>
+      <w:r>
+        <w:t xml:space="preserve"> </w:t>
+      </w:r>
     </w:p>
     <w:p>
       <w:r>
@@ -767,10 +799,10 @@
           <w:position w:val="-12"/>
         </w:rPr>
         <w:object w:dxaOrig="440" w:dyaOrig="360" w14:anchorId="3F55CC71">
-          <v:shape id="_x0000_i1052" type="#_x0000_t75" style="width:22.05pt;height:18.25pt" o:ole="">
-            <v:imagedata r:id="rId64" o:title=""/>
-          </v:shape>
-          <o:OLEObject Type="Embed" ProgID="Equation.DSMT4" ShapeID="_x0000_i1052" DrawAspect="Content" ObjectID="_1638714558" r:id="rId65"/>
+          <v:shape id="_x0000_i1054" type="#_x0000_t75" style="width:21.75pt;height:18pt" o:ole="">
+            <v:imagedata r:id="rId71" o:title=""/>
+          </v:shape>
+          <o:OLEObject Type="Embed" ProgID="Equation.DSMT4" ShapeID="_x0000_i1054" DrawAspect="Content" ObjectID="_1661185393" r:id="rId72"/>
         </w:object>
       </w:r>
       <w:r>
@@ -784,10 +816,10 @@
           <w:position w:val="-14"/>
         </w:rPr>
         <w:object w:dxaOrig="840" w:dyaOrig="440" w14:anchorId="5C43CF8F">
-          <v:shape id="_x0000_i1053" type="#_x0000_t75" style="width:41.9pt;height:22.05pt" o:ole="">
-            <v:imagedata r:id="rId66" o:title=""/>
-          </v:shape>
-          <o:OLEObject Type="Embed" ProgID="Equation.DSMT4" ShapeID="_x0000_i1053" DrawAspect="Content" ObjectID="_1638714559" r:id="rId67"/>
+          <v:shape id="_x0000_i1055" type="#_x0000_t75" style="width:42pt;height:21.75pt" o:ole="">
+            <v:imagedata r:id="rId73" o:title=""/>
+          </v:shape>
+          <o:OLEObject Type="Embed" ProgID="Equation.DSMT4" ShapeID="_x0000_i1055" DrawAspect="Content" ObjectID="_1661185394" r:id="rId74"/>
         </w:object>
       </w:r>
       <w:r>
@@ -811,7 +843,6 @@
     </w:p>
     <w:p>
       <w:r>
-        <w:lastRenderedPageBreak/>
         <w:t xml:space="preserve"> </w:t>
       </w:r>
       <w:r>
@@ -825,10 +856,10 @@
           <w:position w:val="-14"/>
         </w:rPr>
         <w:object w:dxaOrig="4500" w:dyaOrig="440" w14:anchorId="374E1332">
-          <v:shape id="_x0000_i1054" type="#_x0000_t75" style="width:225.15pt;height:22.05pt" o:ole="">
-            <v:imagedata r:id="rId68" o:title=""/>
-          </v:shape>
-          <o:OLEObject Type="Embed" ProgID="Equation.DSMT4" ShapeID="_x0000_i1054" DrawAspect="Content" ObjectID="_1638714560" r:id="rId69"/>
+          <v:shape id="_x0000_i1056" type="#_x0000_t75" style="width:225pt;height:21.75pt" o:ole="">
+            <v:imagedata r:id="rId75" o:title=""/>
+          </v:shape>
+          <o:OLEObject Type="Embed" ProgID="Equation.DSMT4" ShapeID="_x0000_i1056" DrawAspect="Content" ObjectID="_1661185395" r:id="rId76"/>
         </w:object>
       </w:r>
       <w:r>
@@ -850,10 +881,10 @@
           <w:position w:val="-162"/>
         </w:rPr>
         <w:object w:dxaOrig="1180" w:dyaOrig="3360" w14:anchorId="33109447">
-          <v:shape id="_x0000_i1055" type="#_x0000_t75" style="width:59.1pt;height:168.2pt" o:ole="">
-            <v:imagedata r:id="rId70" o:title=""/>
-          </v:shape>
-          <o:OLEObject Type="Embed" ProgID="Equation.DSMT4" ShapeID="_x0000_i1055" DrawAspect="Content" ObjectID="_1638714561" r:id="rId71"/>
+          <v:shape id="_x0000_i1057" type="#_x0000_t75" style="width:59.25pt;height:168pt" o:ole="">
+            <v:imagedata r:id="rId77" o:title=""/>
+          </v:shape>
+          <o:OLEObject Type="Embed" ProgID="Equation.DSMT4" ShapeID="_x0000_i1057" DrawAspect="Content" ObjectID="_1661185396" r:id="rId78"/>
         </w:object>
       </w:r>
       <w:r>
@@ -872,10 +903,10 @@
           <w:position w:val="-12"/>
         </w:rPr>
         <w:object w:dxaOrig="2079" w:dyaOrig="380" w14:anchorId="2C3800EF">
-          <v:shape id="_x0000_i1056" type="#_x0000_t75" style="width:103.7pt;height:18.8pt" o:ole="">
-            <v:imagedata r:id="rId72" o:title=""/>
-          </v:shape>
-          <o:OLEObject Type="Embed" ProgID="Equation.DSMT4" ShapeID="_x0000_i1056" DrawAspect="Content" ObjectID="_1638714562" r:id="rId73"/>
+          <v:shape id="_x0000_i1058" type="#_x0000_t75" style="width:103.5pt;height:18.75pt" o:ole="">
+            <v:imagedata r:id="rId79" o:title=""/>
+          </v:shape>
+          <o:OLEObject Type="Embed" ProgID="Equation.DSMT4" ShapeID="_x0000_i1058" DrawAspect="Content" ObjectID="_1661185397" r:id="rId80"/>
         </w:object>
       </w:r>
       <w:r>
@@ -894,10 +925,10 @@
           <w:position w:val="-102"/>
         </w:rPr>
         <w:object w:dxaOrig="2600" w:dyaOrig="2160" w14:anchorId="5A9F8935">
-          <v:shape id="_x0000_i1057" type="#_x0000_t75" style="width:130.05pt;height:108pt" o:ole="">
-            <v:imagedata r:id="rId74" o:title=""/>
-          </v:shape>
-          <o:OLEObject Type="Embed" ProgID="Equation.DSMT4" ShapeID="_x0000_i1057" DrawAspect="Content" ObjectID="_1638714563" r:id="rId75"/>
+          <v:shape id="_x0000_i1059" type="#_x0000_t75" style="width:129.75pt;height:108pt" o:ole="">
+            <v:imagedata r:id="rId81" o:title=""/>
+          </v:shape>
+          <o:OLEObject Type="Embed" ProgID="Equation.DSMT4" ShapeID="_x0000_i1059" DrawAspect="Content" ObjectID="_1661185398" r:id="rId82"/>
         </w:object>
       </w:r>
       <w:r>
@@ -912,17 +943,17 @@
           <w:numId w:val="1"/>
         </w:numPr>
       </w:pPr>
-      <w:proofErr w:type="spellStart"/>
-      <w:r>
-        <w:rPr>
-          <w:rFonts w:hint="eastAsia"/>
-        </w:rPr>
-        <w:t>Lan</w:t>
-      </w:r>
-      <w:r>
-        <w:t>czos</w:t>
-      </w:r>
-      <w:proofErr w:type="spellEnd"/>
+      <w:r>
+        <w:rPr>
+          <w:position w:val="-6"/>
+        </w:rPr>
+        <w:object w:dxaOrig="880" w:dyaOrig="279" w14:anchorId="143C8227">
+          <v:shape id="_x0000_i1113" type="#_x0000_t75" style="width:44.25pt;height:14.25pt" o:ole="">
+            <v:imagedata r:id="rId83" o:title=""/>
+          </v:shape>
+          <o:OLEObject Type="Embed" ProgID="Equation.DSMT4" ShapeID="_x0000_i1113" DrawAspect="Content" ObjectID="_1661185399" r:id="rId84"/>
+        </w:object>
+      </w:r>
       <w:r>
         <w:rPr>
           <w:rFonts w:hint="eastAsia"/>
@@ -942,29 +973,21 @@
           <w:position w:val="-4"/>
         </w:rPr>
         <w:object w:dxaOrig="859" w:dyaOrig="300" w14:anchorId="4BC16114">
-          <v:shape id="_x0000_i1058" type="#_x0000_t75" style="width:43pt;height:15.05pt" o:ole="">
-            <v:imagedata r:id="rId76" o:title=""/>
-          </v:shape>
-          <o:OLEObject Type="Embed" ProgID="Equation.DSMT4" ShapeID="_x0000_i1058" DrawAspect="Content" ObjectID="_1638714564" r:id="rId77"/>
-        </w:object>
-      </w:r>
-      <w:r>
-        <w:rPr>
-          <w:rFonts w:hint="eastAsia"/>
-        </w:rPr>
-        <w:t>是对称矩阵时，在</w:t>
-      </w:r>
-      <w:proofErr w:type="spellStart"/>
-      <w:r>
-        <w:rPr>
-          <w:rFonts w:hint="eastAsia"/>
-        </w:rPr>
-        <w:t>A</w:t>
+          <v:shape id="_x0000_i1060" type="#_x0000_t75" style="width:42.75pt;height:15pt" o:ole="">
+            <v:imagedata r:id="rId85" o:title=""/>
+          </v:shape>
+          <o:OLEObject Type="Embed" ProgID="Equation.DSMT4" ShapeID="_x0000_i1060" DrawAspect="Content" ObjectID="_1661185400" r:id="rId86"/>
+        </w:object>
+      </w:r>
+      <w:r>
+        <w:rPr>
+          <w:rFonts w:hint="eastAsia"/>
+        </w:rPr>
+        <w:t>是对称矩阵时，在A</w:t>
       </w:r>
       <w:r>
         <w:t>rnoldi</w:t>
       </w:r>
-      <w:proofErr w:type="spellEnd"/>
       <w:r>
         <w:rPr>
           <w:rFonts w:hint="eastAsia"/>
@@ -976,10 +999,10 @@
           <w:position w:val="-12"/>
         </w:rPr>
         <w:object w:dxaOrig="320" w:dyaOrig="360" w14:anchorId="0FF52A1F">
-          <v:shape id="_x0000_i1059" type="#_x0000_t75" style="width:16.1pt;height:18.25pt" o:ole="">
-            <v:imagedata r:id="rId50" o:title=""/>
-          </v:shape>
-          <o:OLEObject Type="Embed" ProgID="Equation.DSMT4" ShapeID="_x0000_i1059" DrawAspect="Content" ObjectID="_1638714565" r:id="rId78"/>
+          <v:shape id="_x0000_i1061" type="#_x0000_t75" style="width:15.75pt;height:18pt" o:ole="">
+            <v:imagedata r:id="rId57" o:title=""/>
+          </v:shape>
+          <o:OLEObject Type="Embed" ProgID="Equation.DSMT4" ShapeID="_x0000_i1061" DrawAspect="Content" ObjectID="_1661185401" r:id="rId87"/>
         </w:object>
       </w:r>
       <w:r>
@@ -1002,10 +1025,10 @@
           <w:position w:val="-12"/>
         </w:rPr>
         <w:object w:dxaOrig="1300" w:dyaOrig="380" w14:anchorId="0882C855">
-          <v:shape id="_x0000_i1060" type="#_x0000_t75" style="width:65pt;height:18.8pt" o:ole="">
-            <v:imagedata r:id="rId52" o:title=""/>
-          </v:shape>
-          <o:OLEObject Type="Embed" ProgID="Equation.DSMT4" ShapeID="_x0000_i1060" DrawAspect="Content" ObjectID="_1638714566" r:id="rId79"/>
+          <v:shape id="_x0000_i1062" type="#_x0000_t75" style="width:65.25pt;height:18.75pt" o:ole="">
+            <v:imagedata r:id="rId59" o:title=""/>
+          </v:shape>
+          <o:OLEObject Type="Embed" ProgID="Equation.DSMT4" ShapeID="_x0000_i1062" DrawAspect="Content" ObjectID="_1661185402" r:id="rId88"/>
         </w:object>
       </w:r>
       <w:r>
@@ -1027,34 +1050,26 @@
           <w:position w:val="-144"/>
         </w:rPr>
         <w:object w:dxaOrig="3480" w:dyaOrig="3000" w14:anchorId="5D90552F">
-          <v:shape id="_x0000_i1061" type="#_x0000_t75" style="width:174.1pt;height:149.9pt" o:ole="">
-            <v:imagedata r:id="rId80" o:title=""/>
-          </v:shape>
-          <o:OLEObject Type="Embed" ProgID="Equation.DSMT4" ShapeID="_x0000_i1061" DrawAspect="Content" ObjectID="_1638714567" r:id="rId81"/>
-        </w:object>
-      </w:r>
-      <w:r>
-        <w:t xml:space="preserve"> </w:t>
-      </w:r>
-    </w:p>
-    <w:p>
-      <w:r>
-        <w:rPr>
-          <w:rFonts w:hint="eastAsia"/>
-        </w:rPr>
-        <w:t>对应的</w:t>
-      </w:r>
-      <w:proofErr w:type="spellStart"/>
-      <w:r>
-        <w:rPr>
-          <w:rFonts w:hint="eastAsia"/>
-        </w:rPr>
-        <w:t>A</w:t>
+          <v:shape id="_x0000_i1063" type="#_x0000_t75" style="width:174pt;height:150pt" o:ole="">
+            <v:imagedata r:id="rId89" o:title=""/>
+          </v:shape>
+          <o:OLEObject Type="Embed" ProgID="Equation.DSMT4" ShapeID="_x0000_i1063" DrawAspect="Content" ObjectID="_1661185403" r:id="rId90"/>
+        </w:object>
+      </w:r>
+      <w:r>
+        <w:t xml:space="preserve"> </w:t>
+      </w:r>
+    </w:p>
+    <w:p>
+      <w:r>
+        <w:rPr>
+          <w:rFonts w:hint="eastAsia"/>
+        </w:rPr>
+        <w:t>对应的A</w:t>
       </w:r>
       <w:r>
         <w:t>rnoldi</w:t>
       </w:r>
-      <w:proofErr w:type="spellEnd"/>
       <w:r>
         <w:rPr>
           <w:rFonts w:hint="eastAsia"/>
@@ -1067,6 +1082,7 @@
         <w:pStyle w:val="MTDisplayEquation"/>
       </w:pPr>
       <w:r>
+        <w:lastRenderedPageBreak/>
         <w:tab/>
       </w:r>
       <w:r>
@@ -1074,10 +1090,10 @@
           <w:position w:val="-12"/>
         </w:rPr>
         <w:object w:dxaOrig="2180" w:dyaOrig="380" w14:anchorId="5AA45577">
-          <v:shape id="_x0000_i1062" type="#_x0000_t75" style="width:109.05pt;height:18.8pt" o:ole="">
-            <v:imagedata r:id="rId82" o:title=""/>
-          </v:shape>
-          <o:OLEObject Type="Embed" ProgID="Equation.DSMT4" ShapeID="_x0000_i1062" DrawAspect="Content" ObjectID="_1638714568" r:id="rId83"/>
+          <v:shape id="_x0000_i1064" type="#_x0000_t75" style="width:108.75pt;height:18.75pt" o:ole="">
+            <v:imagedata r:id="rId91" o:title=""/>
+          </v:shape>
+          <o:OLEObject Type="Embed" ProgID="Equation.DSMT4" ShapeID="_x0000_i1064" DrawAspect="Content" ObjectID="_1661185404" r:id="rId92"/>
         </w:object>
       </w:r>
       <w:r>
@@ -1097,22 +1113,21 @@
           <w:highlight w:val="yellow"/>
         </w:rPr>
         <w:object w:dxaOrig="1200" w:dyaOrig="380" w14:anchorId="52E9C8EE">
-          <v:shape id="_x0000_i1063" type="#_x0000_t75" style="width:60.2pt;height:18.8pt" o:ole="">
-            <v:imagedata r:id="rId84" o:title=""/>
-          </v:shape>
-          <o:OLEObject Type="Embed" ProgID="Equation.DSMT4" ShapeID="_x0000_i1063" DrawAspect="Content" ObjectID="_1638714569" r:id="rId85"/>
-        </w:object>
-      </w:r>
-      <w:r>
-        <w:t xml:space="preserve"> </w:t>
-      </w:r>
-    </w:p>
-    <w:p>
-      <w:pPr>
-        <w:pStyle w:val="MTDisplayEquation"/>
-      </w:pPr>
-      <w:r>
-        <w:lastRenderedPageBreak/>
+          <v:shape id="_x0000_i1065" type="#_x0000_t75" style="width:60pt;height:18.75pt" o:ole="">
+            <v:imagedata r:id="rId93" o:title=""/>
+          </v:shape>
+          <o:OLEObject Type="Embed" ProgID="Equation.DSMT4" ShapeID="_x0000_i1065" DrawAspect="Content" ObjectID="_1661185405" r:id="rId94"/>
+        </w:object>
+      </w:r>
+      <w:r>
+        <w:t xml:space="preserve"> </w:t>
+      </w:r>
+    </w:p>
+    <w:p>
+      <w:pPr>
+        <w:pStyle w:val="MTDisplayEquation"/>
+      </w:pPr>
+      <w:r>
         <w:tab/>
       </w:r>
       <w:r>
@@ -1120,10 +1135,10 @@
           <w:position w:val="-68"/>
         </w:rPr>
         <w:object w:dxaOrig="2640" w:dyaOrig="1480" w14:anchorId="70A3BF1B">
-          <v:shape id="_x0000_i1064" type="#_x0000_t75" style="width:132.2pt;height:74.15pt" o:ole="">
-            <v:imagedata r:id="rId86" o:title=""/>
-          </v:shape>
-          <o:OLEObject Type="Embed" ProgID="Equation.DSMT4" ShapeID="_x0000_i1064" DrawAspect="Content" ObjectID="_1638714570" r:id="rId87"/>
+          <v:shape id="_x0000_i1066" type="#_x0000_t75" style="width:132pt;height:74.25pt" o:ole="">
+            <v:imagedata r:id="rId95" o:title=""/>
+          </v:shape>
+          <o:OLEObject Type="Embed" ProgID="Equation.DSMT4" ShapeID="_x0000_i1066" DrawAspect="Content" ObjectID="_1661185406" r:id="rId96"/>
         </w:object>
       </w:r>
       <w:r>
@@ -1142,10 +1157,10 @@
           <w:position w:val="-32"/>
         </w:rPr>
         <w:object w:dxaOrig="4160" w:dyaOrig="760" w14:anchorId="5228B930">
-          <v:shape id="_x0000_i1065" type="#_x0000_t75" style="width:207.95pt;height:38.15pt" o:ole="">
-            <v:imagedata r:id="rId88" o:title=""/>
-          </v:shape>
-          <o:OLEObject Type="Embed" ProgID="Equation.DSMT4" ShapeID="_x0000_i1065" DrawAspect="Content" ObjectID="_1638714571" r:id="rId89"/>
+          <v:shape id="_x0000_i1067" type="#_x0000_t75" style="width:207.75pt;height:38.25pt" o:ole="">
+            <v:imagedata r:id="rId97" o:title=""/>
+          </v:shape>
+          <o:OLEObject Type="Embed" ProgID="Equation.DSMT4" ShapeID="_x0000_i1067" DrawAspect="Content" ObjectID="_1661185407" r:id="rId98"/>
         </w:object>
       </w:r>
       <w:r>
@@ -1175,10 +1190,10 @@
           <w:position w:val="-78"/>
         </w:rPr>
         <w:object w:dxaOrig="3820" w:dyaOrig="1680" w14:anchorId="6C885BC9">
-          <v:shape id="_x0000_i1066" type="#_x0000_t75" style="width:190.75pt;height:83.8pt" o:ole="">
-            <v:imagedata r:id="rId90" o:title=""/>
-          </v:shape>
-          <o:OLEObject Type="Embed" ProgID="Equation.DSMT4" ShapeID="_x0000_i1066" DrawAspect="Content" ObjectID="_1638714572" r:id="rId91"/>
+          <v:shape id="_x0000_i1068" type="#_x0000_t75" style="width:190.5pt;height:84pt" o:ole="">
+            <v:imagedata r:id="rId99" o:title=""/>
+          </v:shape>
+          <o:OLEObject Type="Embed" ProgID="Equation.DSMT4" ShapeID="_x0000_i1068" DrawAspect="Content" ObjectID="_1661185408" r:id="rId100"/>
         </w:object>
       </w:r>
       <w:r>
@@ -1201,13 +1216,16 @@
           <w:numId w:val="1"/>
         </w:numPr>
       </w:pPr>
-      <w:proofErr w:type="spellStart"/>
-      <w:r>
-        <w:t>Rayleight</w:t>
-      </w:r>
-      <w:proofErr w:type="spellEnd"/>
-      <w:r>
-        <w:t>-Ritz</w:t>
+      <w:r>
+        <w:rPr>
+          <w:position w:val="-10"/>
+        </w:rPr>
+        <w:object w:dxaOrig="1620" w:dyaOrig="320" w14:anchorId="0296D210">
+          <v:shape id="_x0000_i1117" type="#_x0000_t75" style="width:81pt;height:15.75pt" o:ole="">
+            <v:imagedata r:id="rId101" o:title=""/>
+          </v:shape>
+          <o:OLEObject Type="Embed" ProgID="Equation.DSMT4" ShapeID="_x0000_i1117" DrawAspect="Content" ObjectID="_1661185409" r:id="rId102"/>
+        </w:object>
       </w:r>
       <w:r>
         <w:rPr>
@@ -1248,10 +1266,10 @@
           <w:position w:val="-12"/>
         </w:rPr>
         <w:object w:dxaOrig="999" w:dyaOrig="360" w14:anchorId="7C5EDF1F">
-          <v:shape id="_x0000_i1067" type="#_x0000_t75" style="width:49.95pt;height:18.25pt" o:ole="">
-            <v:imagedata r:id="rId92" o:title=""/>
-          </v:shape>
-          <o:OLEObject Type="Embed" ProgID="Equation.DSMT4" ShapeID="_x0000_i1067" DrawAspect="Content" ObjectID="_1638714573" r:id="rId93"/>
+          <v:shape id="_x0000_i1069" type="#_x0000_t75" style="width:50.25pt;height:18pt" o:ole="">
+            <v:imagedata r:id="rId103" o:title=""/>
+          </v:shape>
+          <o:OLEObject Type="Embed" ProgID="Equation.DSMT4" ShapeID="_x0000_i1069" DrawAspect="Content" ObjectID="_1661185410" r:id="rId104"/>
         </w:object>
       </w:r>
       <w:r>
@@ -1270,10 +1288,10 @@
           <w:position w:val="-14"/>
         </w:rPr>
         <w:object w:dxaOrig="1960" w:dyaOrig="400" w14:anchorId="0A82604F">
-          <v:shape id="_x0000_i1068" type="#_x0000_t75" style="width:97.8pt;height:19.9pt" o:ole="">
-            <v:imagedata r:id="rId94" o:title=""/>
-          </v:shape>
-          <o:OLEObject Type="Embed" ProgID="Equation.DSMT4" ShapeID="_x0000_i1068" DrawAspect="Content" ObjectID="_1638714574" r:id="rId95"/>
+          <v:shape id="_x0000_i1070" type="#_x0000_t75" style="width:97.5pt;height:20.25pt" o:ole="">
+            <v:imagedata r:id="rId105" o:title=""/>
+          </v:shape>
+          <o:OLEObject Type="Embed" ProgID="Equation.DSMT4" ShapeID="_x0000_i1070" DrawAspect="Content" ObjectID="_1661185411" r:id="rId106"/>
         </w:object>
       </w:r>
       <w:r>
@@ -1292,10 +1310,10 @@
           <w:position w:val="-14"/>
         </w:rPr>
         <w:object w:dxaOrig="1719" w:dyaOrig="400" w14:anchorId="4C07DEBE">
-          <v:shape id="_x0000_i1069" type="#_x0000_t75" style="width:85.95pt;height:19.9pt" o:ole="">
-            <v:imagedata r:id="rId96" o:title=""/>
-          </v:shape>
-          <o:OLEObject Type="Embed" ProgID="Equation.DSMT4" ShapeID="_x0000_i1069" DrawAspect="Content" ObjectID="_1638714575" r:id="rId97"/>
+          <v:shape id="_x0000_i1071" type="#_x0000_t75" style="width:86.25pt;height:20.25pt" o:ole="">
+            <v:imagedata r:id="rId107" o:title=""/>
+          </v:shape>
+          <o:OLEObject Type="Embed" ProgID="Equation.DSMT4" ShapeID="_x0000_i1071" DrawAspect="Content" ObjectID="_1661185412" r:id="rId108"/>
         </w:object>
       </w:r>
       <w:r>
@@ -1314,10 +1332,10 @@
           <w:position w:val="-12"/>
         </w:rPr>
         <w:object w:dxaOrig="1200" w:dyaOrig="380" w14:anchorId="4B91342F">
-          <v:shape id="_x0000_i1070" type="#_x0000_t75" style="width:60.2pt;height:18.8pt" o:ole="">
-            <v:imagedata r:id="rId98" o:title=""/>
-          </v:shape>
-          <o:OLEObject Type="Embed" ProgID="Equation.DSMT4" ShapeID="_x0000_i1070" DrawAspect="Content" ObjectID="_1638714576" r:id="rId99"/>
+          <v:shape id="_x0000_i1072" type="#_x0000_t75" style="width:60pt;height:18.75pt" o:ole="">
+            <v:imagedata r:id="rId109" o:title=""/>
+          </v:shape>
+          <o:OLEObject Type="Embed" ProgID="Equation.DSMT4" ShapeID="_x0000_i1072" DrawAspect="Content" ObjectID="_1661185413" r:id="rId110"/>
         </w:object>
       </w:r>
       <w:r>
@@ -1330,10 +1348,10 @@
           <w:position w:val="-10"/>
         </w:rPr>
         <w:object w:dxaOrig="240" w:dyaOrig="260" w14:anchorId="1AB9B9DF">
-          <v:shape id="_x0000_i1071" type="#_x0000_t75" style="width:11.8pt;height:12.9pt" o:ole="">
-            <v:imagedata r:id="rId100" o:title=""/>
-          </v:shape>
-          <o:OLEObject Type="Embed" ProgID="Equation.DSMT4" ShapeID="_x0000_i1071" DrawAspect="Content" ObjectID="_1638714577" r:id="rId101"/>
+          <v:shape id="_x0000_i1073" type="#_x0000_t75" style="width:12pt;height:12.75pt" o:ole="">
+            <v:imagedata r:id="rId111" o:title=""/>
+          </v:shape>
+          <o:OLEObject Type="Embed" ProgID="Equation.DSMT4" ShapeID="_x0000_i1073" DrawAspect="Content" ObjectID="_1661185414" r:id="rId112"/>
         </w:object>
       </w:r>
       <w:r>
@@ -1356,10 +1374,10 @@
           <w:position w:val="-10"/>
         </w:rPr>
         <w:object w:dxaOrig="680" w:dyaOrig="320" w14:anchorId="67AFE56D">
-          <v:shape id="_x0000_i1072" type="#_x0000_t75" style="width:33.85pt;height:16.1pt" o:ole="">
-            <v:imagedata r:id="rId102" o:title=""/>
-          </v:shape>
-          <o:OLEObject Type="Embed" ProgID="Equation.DSMT4" ShapeID="_x0000_i1072" DrawAspect="Content" ObjectID="_1638714578" r:id="rId103"/>
+          <v:shape id="_x0000_i1074" type="#_x0000_t75" style="width:33.75pt;height:15.75pt" o:ole="">
+            <v:imagedata r:id="rId113" o:title=""/>
+          </v:shape>
+          <o:OLEObject Type="Embed" ProgID="Equation.DSMT4" ShapeID="_x0000_i1074" DrawAspect="Content" ObjectID="_1661185415" r:id="rId114"/>
         </w:object>
       </w:r>
       <w:r>
@@ -1382,10 +1400,10 @@
           <w:position w:val="-14"/>
         </w:rPr>
         <w:object w:dxaOrig="740" w:dyaOrig="400" w14:anchorId="58AAEBA4">
-          <v:shape id="_x0000_i1073" type="#_x0000_t75" style="width:37.05pt;height:19.9pt" o:ole="">
-            <v:imagedata r:id="rId104" o:title=""/>
-          </v:shape>
-          <o:OLEObject Type="Embed" ProgID="Equation.DSMT4" ShapeID="_x0000_i1073" DrawAspect="Content" ObjectID="_1638714579" r:id="rId105"/>
+          <v:shape id="_x0000_i1075" type="#_x0000_t75" style="width:36.75pt;height:20.25pt" o:ole="">
+            <v:imagedata r:id="rId115" o:title=""/>
+          </v:shape>
+          <o:OLEObject Type="Embed" ProgID="Equation.DSMT4" ShapeID="_x0000_i1075" DrawAspect="Content" ObjectID="_1661185416" r:id="rId116"/>
         </w:object>
       </w:r>
       <w:r>
@@ -1417,10 +1435,10 @@
           <w:position w:val="-14"/>
         </w:rPr>
         <w:object w:dxaOrig="740" w:dyaOrig="400" w14:anchorId="289C301E">
-          <v:shape id="_x0000_i1074" type="#_x0000_t75" style="width:37.05pt;height:19.9pt" o:ole="">
-            <v:imagedata r:id="rId106" o:title=""/>
-          </v:shape>
-          <o:OLEObject Type="Embed" ProgID="Equation.DSMT4" ShapeID="_x0000_i1074" DrawAspect="Content" ObjectID="_1638714580" r:id="rId107"/>
+          <v:shape id="_x0000_i1076" type="#_x0000_t75" style="width:36.75pt;height:20.25pt" o:ole="">
+            <v:imagedata r:id="rId117" o:title=""/>
+          </v:shape>
+          <o:OLEObject Type="Embed" ProgID="Equation.DSMT4" ShapeID="_x0000_i1076" DrawAspect="Content" ObjectID="_1661185417" r:id="rId118"/>
         </w:object>
       </w:r>
       <w:r>
@@ -1434,10 +1452,10 @@
           <w:position w:val="-4"/>
         </w:rPr>
         <w:object w:dxaOrig="240" w:dyaOrig="260" w14:anchorId="2595C056">
-          <v:shape id="_x0000_i1075" type="#_x0000_t75" style="width:11.8pt;height:12.9pt" o:ole="">
-            <v:imagedata r:id="rId108" o:title=""/>
-          </v:shape>
-          <o:OLEObject Type="Embed" ProgID="Equation.DSMT4" ShapeID="_x0000_i1075" DrawAspect="Content" ObjectID="_1638714581" r:id="rId109"/>
+          <v:shape id="_x0000_i1077" type="#_x0000_t75" style="width:12pt;height:12.75pt" o:ole="">
+            <v:imagedata r:id="rId119" o:title=""/>
+          </v:shape>
+          <o:OLEObject Type="Embed" ProgID="Equation.DSMT4" ShapeID="_x0000_i1077" DrawAspect="Content" ObjectID="_1661185418" r:id="rId120"/>
         </w:object>
       </w:r>
       <w:r>
@@ -1481,10 +1499,10 @@
           <w:position w:val="-14"/>
         </w:rPr>
         <w:object w:dxaOrig="1719" w:dyaOrig="400" w14:anchorId="0829EC08">
-          <v:shape id="_x0000_i1076" type="#_x0000_t75" style="width:85.95pt;height:19.9pt" o:ole="">
-            <v:imagedata r:id="rId110" o:title=""/>
-          </v:shape>
-          <o:OLEObject Type="Embed" ProgID="Equation.DSMT4" ShapeID="_x0000_i1076" DrawAspect="Content" ObjectID="_1638714582" r:id="rId111"/>
+          <v:shape id="_x0000_i1078" type="#_x0000_t75" style="width:86.25pt;height:20.25pt" o:ole="">
+            <v:imagedata r:id="rId121" o:title=""/>
+          </v:shape>
+          <o:OLEObject Type="Embed" ProgID="Equation.DSMT4" ShapeID="_x0000_i1078" DrawAspect="Content" ObjectID="_1661185419" r:id="rId122"/>
         </w:object>
       </w:r>
       <w:r>
@@ -1520,10 +1538,10 @@
           <w:position w:val="-12"/>
         </w:rPr>
         <w:object w:dxaOrig="1200" w:dyaOrig="380" w14:anchorId="3D436C7D">
-          <v:shape id="_x0000_i1077" type="#_x0000_t75" style="width:60.2pt;height:18.8pt" o:ole="">
-            <v:imagedata r:id="rId112" o:title=""/>
-          </v:shape>
-          <o:OLEObject Type="Embed" ProgID="Equation.DSMT4" ShapeID="_x0000_i1077" DrawAspect="Content" ObjectID="_1638714583" r:id="rId113"/>
+          <v:shape id="_x0000_i1079" type="#_x0000_t75" style="width:60pt;height:18.75pt" o:ole="">
+            <v:imagedata r:id="rId123" o:title=""/>
+          </v:shape>
+          <o:OLEObject Type="Embed" ProgID="Equation.DSMT4" ShapeID="_x0000_i1079" DrawAspect="Content" ObjectID="_1661185420" r:id="rId124"/>
         </w:object>
       </w:r>
       <w:r>
@@ -1550,10 +1568,10 @@
           <w:position w:val="-12"/>
         </w:rPr>
         <w:object w:dxaOrig="320" w:dyaOrig="360" w14:anchorId="50B84C7E">
-          <v:shape id="_x0000_i1078" type="#_x0000_t75" style="width:16.1pt;height:18.25pt" o:ole="">
-            <v:imagedata r:id="rId114" o:title=""/>
-          </v:shape>
-          <o:OLEObject Type="Embed" ProgID="Equation.DSMT4" ShapeID="_x0000_i1078" DrawAspect="Content" ObjectID="_1638714584" r:id="rId115"/>
+          <v:shape id="_x0000_i1080" type="#_x0000_t75" style="width:15.75pt;height:18pt" o:ole="">
+            <v:imagedata r:id="rId125" o:title=""/>
+          </v:shape>
+          <o:OLEObject Type="Embed" ProgID="Equation.DSMT4" ShapeID="_x0000_i1080" DrawAspect="Content" ObjectID="_1661185421" r:id="rId126"/>
         </w:object>
       </w:r>
       <w:r>
@@ -1567,10 +1585,10 @@
           <w:position w:val="-4"/>
         </w:rPr>
         <w:object w:dxaOrig="240" w:dyaOrig="260" w14:anchorId="60891E63">
-          <v:shape id="_x0000_i1079" type="#_x0000_t75" style="width:11.8pt;height:12.9pt" o:ole="">
-            <v:imagedata r:id="rId108" o:title=""/>
-          </v:shape>
-          <o:OLEObject Type="Embed" ProgID="Equation.DSMT4" ShapeID="_x0000_i1079" DrawAspect="Content" ObjectID="_1638714585" r:id="rId116"/>
+          <v:shape id="_x0000_i1081" type="#_x0000_t75" style="width:12pt;height:12.75pt" o:ole="">
+            <v:imagedata r:id="rId119" o:title=""/>
+          </v:shape>
+          <o:OLEObject Type="Embed" ProgID="Equation.DSMT4" ShapeID="_x0000_i1081" DrawAspect="Content" ObjectID="_1661185422" r:id="rId127"/>
         </w:object>
       </w:r>
       <w:r>
@@ -1584,10 +1602,10 @@
           <w:position w:val="-12"/>
         </w:rPr>
         <w:object w:dxaOrig="1260" w:dyaOrig="360" w14:anchorId="0ECA6A72">
-          <v:shape id="_x0000_i1080" type="#_x0000_t75" style="width:62.85pt;height:18.25pt" o:ole="">
-            <v:imagedata r:id="rId117" o:title=""/>
-          </v:shape>
-          <o:OLEObject Type="Embed" ProgID="Equation.DSMT4" ShapeID="_x0000_i1080" DrawAspect="Content" ObjectID="_1638714586" r:id="rId118"/>
+          <v:shape id="_x0000_i1082" type="#_x0000_t75" style="width:63pt;height:18pt" o:ole="">
+            <v:imagedata r:id="rId128" o:title=""/>
+          </v:shape>
+          <o:OLEObject Type="Embed" ProgID="Equation.DSMT4" ShapeID="_x0000_i1082" DrawAspect="Content" ObjectID="_1661185423" r:id="rId129"/>
         </w:object>
       </w:r>
       <w:r>
@@ -1610,6 +1628,7 @@
         <w:rPr>
           <w:rFonts w:hint="eastAsia"/>
         </w:rPr>
+        <w:lastRenderedPageBreak/>
         <w:t>计算</w:t>
       </w:r>
       <w:r>
@@ -1617,10 +1636,10 @@
           <w:position w:val="-14"/>
         </w:rPr>
         <w:object w:dxaOrig="300" w:dyaOrig="380" w14:anchorId="4740AA4A">
-          <v:shape id="_x0000_i1081" type="#_x0000_t75" style="width:15.05pt;height:18.8pt" o:ole="">
-            <v:imagedata r:id="rId119" o:title=""/>
-          </v:shape>
-          <o:OLEObject Type="Embed" ProgID="Equation.DSMT4" ShapeID="_x0000_i1081" DrawAspect="Content" ObjectID="_1638714587" r:id="rId120"/>
+          <v:shape id="_x0000_i1083" type="#_x0000_t75" style="width:15pt;height:18.75pt" o:ole="">
+            <v:imagedata r:id="rId130" o:title=""/>
+          </v:shape>
+          <o:OLEObject Type="Embed" ProgID="Equation.DSMT4" ShapeID="_x0000_i1083" DrawAspect="Content" ObjectID="_1661185424" r:id="rId131"/>
         </w:object>
       </w:r>
       <w:r>
@@ -1634,10 +1653,10 @@
           <w:position w:val="-14"/>
         </w:rPr>
         <w:object w:dxaOrig="279" w:dyaOrig="380" w14:anchorId="4F03BC20">
-          <v:shape id="_x0000_i1082" type="#_x0000_t75" style="width:13.95pt;height:18.8pt" o:ole="">
-            <v:imagedata r:id="rId121" o:title=""/>
-          </v:shape>
-          <o:OLEObject Type="Embed" ProgID="Equation.DSMT4" ShapeID="_x0000_i1082" DrawAspect="Content" ObjectID="_1638714588" r:id="rId122"/>
+          <v:shape id="_x0000_i1084" type="#_x0000_t75" style="width:14.25pt;height:18.75pt" o:ole="">
+            <v:imagedata r:id="rId132" o:title=""/>
+          </v:shape>
+          <o:OLEObject Type="Embed" ProgID="Equation.DSMT4" ShapeID="_x0000_i1084" DrawAspect="Content" ObjectID="_1661185425" r:id="rId133"/>
         </w:object>
       </w:r>
       <w:r>
@@ -1666,10 +1685,10 @@
           <w:position w:val="-14"/>
         </w:rPr>
         <w:object w:dxaOrig="840" w:dyaOrig="380" w14:anchorId="0E917BD7">
-          <v:shape id="_x0000_i1083" type="#_x0000_t75" style="width:41.9pt;height:18.8pt" o:ole="">
-            <v:imagedata r:id="rId123" o:title=""/>
-          </v:shape>
-          <o:OLEObject Type="Embed" ProgID="Equation.DSMT4" ShapeID="_x0000_i1083" DrawAspect="Content" ObjectID="_1638714589" r:id="rId124"/>
+          <v:shape id="_x0000_i1085" type="#_x0000_t75" style="width:42pt;height:18.75pt" o:ole="">
+            <v:imagedata r:id="rId134" o:title=""/>
+          </v:shape>
+          <o:OLEObject Type="Embed" ProgID="Equation.DSMT4" ShapeID="_x0000_i1085" DrawAspect="Content" ObjectID="_1661185426" r:id="rId135"/>
         </w:object>
       </w:r>
       <w:r>
@@ -1693,7 +1712,7 @@
 </file>
 
 <file path=word/endnotes.xml><?xml version="1.0" encoding="utf-8"?>
-<w:endnotes xmlns:wpc="http://schemas.microsoft.com/office/word/2010/wordprocessingCanvas" xmlns:cx="http://schemas.microsoft.com/office/drawing/2014/chartex" xmlns:cx1="http://schemas.microsoft.com/office/drawing/2015/9/8/chartex" xmlns:cx2="http://schemas.microsoft.com/office/drawing/2015/10/21/chartex" xmlns:cx3="http://schemas.microsoft.com/office/drawing/2016/5/9/chartex" xmlns:cx4="http://schemas.microsoft.com/office/drawing/2016/5/10/chartex" xmlns:cx5="http://schemas.microsoft.com/office/drawing/2016/5/11/chartex" xmlns:cx6="http://schemas.microsoft.com/office/drawing/2016/5/12/chartex" xmlns:cx7="http://schemas.microsoft.com/office/drawing/2016/5/13/chartex" xmlns:cx8="http://schemas.microsoft.com/office/drawing/2016/5/14/chartex" xmlns:mc="http://schemas.openxmlformats.org/markup-compatibility/2006" xmlns:aink="http://schemas.microsoft.com/office/drawing/2016/ink" xmlns:am3d="http://schemas.microsoft.com/office/drawing/2017/model3d" xmlns:o="urn:schemas-microsoft-com:office:office" xmlns:r="http://schemas.openxmlformats.org/officeDocument/2006/relationships" xmlns:m="http://schemas.openxmlformats.org/officeDocument/2006/math" xmlns:v="urn:schemas-microsoft-com:vml" xmlns:wp14="http://schemas.microsoft.com/office/word/2010/wordprocessingDrawing" xmlns:wp="http://schemas.openxmlformats.org/drawingml/2006/wordprocessingDrawing" xmlns:w10="urn:schemas-microsoft-com:office:word" xmlns:w="http://schemas.openxmlformats.org/wordprocessingml/2006/main" xmlns:w14="http://schemas.microsoft.com/office/word/2010/wordml" xmlns:w15="http://schemas.microsoft.com/office/word/2012/wordml" xmlns:w16cid="http://schemas.microsoft.com/office/word/2016/wordml/cid" xmlns:w16se="http://schemas.microsoft.com/office/word/2015/wordml/symex" xmlns:wpg="http://schemas.microsoft.com/office/word/2010/wordprocessingGroup" xmlns:wpi="http://schemas.microsoft.com/office/word/2010/wordprocessingInk" xmlns:wne="http://schemas.microsoft.com/office/word/2006/wordml" xmlns:wps="http://schemas.microsoft.com/office/word/2010/wordprocessingShape" mc:Ignorable="w14 w15 w16se w16cid wp14">
+<w:endnotes xmlns:wpc="http://schemas.microsoft.com/office/word/2010/wordprocessingCanvas" xmlns:cx="http://schemas.microsoft.com/office/drawing/2014/chartex" xmlns:cx1="http://schemas.microsoft.com/office/drawing/2015/9/8/chartex" xmlns:cx2="http://schemas.microsoft.com/office/drawing/2015/10/21/chartex" xmlns:cx3="http://schemas.microsoft.com/office/drawing/2016/5/9/chartex" xmlns:cx4="http://schemas.microsoft.com/office/drawing/2016/5/10/chartex" xmlns:cx5="http://schemas.microsoft.com/office/drawing/2016/5/11/chartex" xmlns:cx6="http://schemas.microsoft.com/office/drawing/2016/5/12/chartex" xmlns:cx7="http://schemas.microsoft.com/office/drawing/2016/5/13/chartex" xmlns:cx8="http://schemas.microsoft.com/office/drawing/2016/5/14/chartex" xmlns:mc="http://schemas.openxmlformats.org/markup-compatibility/2006" xmlns:aink="http://schemas.microsoft.com/office/drawing/2016/ink" xmlns:am3d="http://schemas.microsoft.com/office/drawing/2017/model3d" xmlns:o="urn:schemas-microsoft-com:office:office" xmlns:r="http://schemas.openxmlformats.org/officeDocument/2006/relationships" xmlns:m="http://schemas.openxmlformats.org/officeDocument/2006/math" xmlns:v="urn:schemas-microsoft-com:vml" xmlns:wp14="http://schemas.microsoft.com/office/word/2010/wordprocessingDrawing" xmlns:wp="http://schemas.openxmlformats.org/drawingml/2006/wordprocessingDrawing" xmlns:w10="urn:schemas-microsoft-com:office:word" xmlns:w="http://schemas.openxmlformats.org/wordprocessingml/2006/main" xmlns:w14="http://schemas.microsoft.com/office/word/2010/wordml" xmlns:w15="http://schemas.microsoft.com/office/word/2012/wordml" xmlns:w16cex="http://schemas.microsoft.com/office/word/2018/wordml/cex" xmlns:w16cid="http://schemas.microsoft.com/office/word/2016/wordml/cid" xmlns:w16="http://schemas.microsoft.com/office/word/2018/wordml" xmlns:w16se="http://schemas.microsoft.com/office/word/2015/wordml/symex" xmlns:wpg="http://schemas.microsoft.com/office/word/2010/wordprocessingGroup" xmlns:wpi="http://schemas.microsoft.com/office/word/2010/wordprocessingInk" xmlns:wne="http://schemas.microsoft.com/office/word/2006/wordml" xmlns:wps="http://schemas.microsoft.com/office/word/2010/wordprocessingShape" mc:Ignorable="w14 w15 w16se w16cid w16 w16cex wp14">
   <w:endnote w:type="separator" w:id="-1">
     <w:p>
       <w:r>
@@ -1712,7 +1731,7 @@
 </file>
 
 <file path=word/footnotes.xml><?xml version="1.0" encoding="utf-8"?>
-<w:footnotes xmlns:wpc="http://schemas.microsoft.com/office/word/2010/wordprocessingCanvas" xmlns:cx="http://schemas.microsoft.com/office/drawing/2014/chartex" xmlns:cx1="http://schemas.microsoft.com/office/drawing/2015/9/8/chartex" xmlns:cx2="http://schemas.microsoft.com/office/drawing/2015/10/21/chartex" xmlns:cx3="http://schemas.microsoft.com/office/drawing/2016/5/9/chartex" xmlns:cx4="http://schemas.microsoft.com/office/drawing/2016/5/10/chartex" xmlns:cx5="http://schemas.microsoft.com/office/drawing/2016/5/11/chartex" xmlns:cx6="http://schemas.microsoft.com/office/drawing/2016/5/12/chartex" xmlns:cx7="http://schemas.microsoft.com/office/drawing/2016/5/13/chartex" xmlns:cx8="http://schemas.microsoft.com/office/drawing/2016/5/14/chartex" xmlns:mc="http://schemas.openxmlformats.org/markup-compatibility/2006" xmlns:aink="http://schemas.microsoft.com/office/drawing/2016/ink" xmlns:am3d="http://schemas.microsoft.com/office/drawing/2017/model3d" xmlns:o="urn:schemas-microsoft-com:office:office" xmlns:r="http://schemas.openxmlformats.org/officeDocument/2006/relationships" xmlns:m="http://schemas.openxmlformats.org/officeDocument/2006/math" xmlns:v="urn:schemas-microsoft-com:vml" xmlns:wp14="http://schemas.microsoft.com/office/word/2010/wordprocessingDrawing" xmlns:wp="http://schemas.openxmlformats.org/drawingml/2006/wordprocessingDrawing" xmlns:w10="urn:schemas-microsoft-com:office:word" xmlns:w="http://schemas.openxmlformats.org/wordprocessingml/2006/main" xmlns:w14="http://schemas.microsoft.com/office/word/2010/wordml" xmlns:w15="http://schemas.microsoft.com/office/word/2012/wordml" xmlns:w16cid="http://schemas.microsoft.com/office/word/2016/wordml/cid" xmlns:w16se="http://schemas.microsoft.com/office/word/2015/wordml/symex" xmlns:wpg="http://schemas.microsoft.com/office/word/2010/wordprocessingGroup" xmlns:wpi="http://schemas.microsoft.com/office/word/2010/wordprocessingInk" xmlns:wne="http://schemas.microsoft.com/office/word/2006/wordml" xmlns:wps="http://schemas.microsoft.com/office/word/2010/wordprocessingShape" mc:Ignorable="w14 w15 w16se w16cid wp14">
+<w:footnotes xmlns:wpc="http://schemas.microsoft.com/office/word/2010/wordprocessingCanvas" xmlns:cx="http://schemas.microsoft.com/office/drawing/2014/chartex" xmlns:cx1="http://schemas.microsoft.com/office/drawing/2015/9/8/chartex" xmlns:cx2="http://schemas.microsoft.com/office/drawing/2015/10/21/chartex" xmlns:cx3="http://schemas.microsoft.com/office/drawing/2016/5/9/chartex" xmlns:cx4="http://schemas.microsoft.com/office/drawing/2016/5/10/chartex" xmlns:cx5="http://schemas.microsoft.com/office/drawing/2016/5/11/chartex" xmlns:cx6="http://schemas.microsoft.com/office/drawing/2016/5/12/chartex" xmlns:cx7="http://schemas.microsoft.com/office/drawing/2016/5/13/chartex" xmlns:cx8="http://schemas.microsoft.com/office/drawing/2016/5/14/chartex" xmlns:mc="http://schemas.openxmlformats.org/markup-compatibility/2006" xmlns:aink="http://schemas.microsoft.com/office/drawing/2016/ink" xmlns:am3d="http://schemas.microsoft.com/office/drawing/2017/model3d" xmlns:o="urn:schemas-microsoft-com:office:office" xmlns:r="http://schemas.openxmlformats.org/officeDocument/2006/relationships" xmlns:m="http://schemas.openxmlformats.org/officeDocument/2006/math" xmlns:v="urn:schemas-microsoft-com:vml" xmlns:wp14="http://schemas.microsoft.com/office/word/2010/wordprocessingDrawing" xmlns:wp="http://schemas.openxmlformats.org/drawingml/2006/wordprocessingDrawing" xmlns:w10="urn:schemas-microsoft-com:office:word" xmlns:w="http://schemas.openxmlformats.org/wordprocessingml/2006/main" xmlns:w14="http://schemas.microsoft.com/office/word/2010/wordml" xmlns:w15="http://schemas.microsoft.com/office/word/2012/wordml" xmlns:w16cex="http://schemas.microsoft.com/office/word/2018/wordml/cex" xmlns:w16cid="http://schemas.microsoft.com/office/word/2016/wordml/cid" xmlns:w16="http://schemas.microsoft.com/office/word/2018/wordml" xmlns:w16se="http://schemas.microsoft.com/office/word/2015/wordml/symex" xmlns:wpg="http://schemas.microsoft.com/office/word/2010/wordprocessingGroup" xmlns:wpi="http://schemas.microsoft.com/office/word/2010/wordprocessingInk" xmlns:wne="http://schemas.microsoft.com/office/word/2006/wordml" xmlns:wps="http://schemas.microsoft.com/office/word/2010/wordprocessingShape" mc:Ignorable="w14 w15 w16se w16cid w16 w16cex wp14">
   <w:footnote w:type="separator" w:id="-1">
     <w:p>
       <w:r>
@@ -1731,7 +1750,7 @@
 </file>
 
 <file path=word/numbering.xml><?xml version="1.0" encoding="utf-8"?>
-<w:numbering xmlns:wpc="http://schemas.microsoft.com/office/word/2010/wordprocessingCanvas" xmlns:cx="http://schemas.microsoft.com/office/drawing/2014/chartex" xmlns:cx1="http://schemas.microsoft.com/office/drawing/2015/9/8/chartex" xmlns:cx2="http://schemas.microsoft.com/office/drawing/2015/10/21/chartex" xmlns:cx3="http://schemas.microsoft.com/office/drawing/2016/5/9/chartex" xmlns:cx4="http://schemas.microsoft.com/office/drawing/2016/5/10/chartex" xmlns:cx5="http://schemas.microsoft.com/office/drawing/2016/5/11/chartex" xmlns:cx6="http://schemas.microsoft.com/office/drawing/2016/5/12/chartex" xmlns:cx7="http://schemas.microsoft.com/office/drawing/2016/5/13/chartex" xmlns:cx8="http://schemas.microsoft.com/office/drawing/2016/5/14/chartex" xmlns:mc="http://schemas.openxmlformats.org/markup-compatibility/2006" xmlns:aink="http://schemas.microsoft.com/office/drawing/2016/ink" xmlns:am3d="http://schemas.microsoft.com/office/drawing/2017/model3d" xmlns:o="urn:schemas-microsoft-com:office:office" xmlns:r="http://schemas.openxmlformats.org/officeDocument/2006/relationships" xmlns:m="http://schemas.openxmlformats.org/officeDocument/2006/math" xmlns:v="urn:schemas-microsoft-com:vml" xmlns:wp14="http://schemas.microsoft.com/office/word/2010/wordprocessingDrawing" xmlns:wp="http://schemas.openxmlformats.org/drawingml/2006/wordprocessingDrawing" xmlns:w10="urn:schemas-microsoft-com:office:word" xmlns:w="http://schemas.openxmlformats.org/wordprocessingml/2006/main" xmlns:w14="http://schemas.microsoft.com/office/word/2010/wordml" xmlns:w15="http://schemas.microsoft.com/office/word/2012/wordml" xmlns:w16cid="http://schemas.microsoft.com/office/word/2016/wordml/cid" xmlns:w16se="http://schemas.microsoft.com/office/word/2015/wordml/symex" xmlns:wpg="http://schemas.microsoft.com/office/word/2010/wordprocessingGroup" xmlns:wpi="http://schemas.microsoft.com/office/word/2010/wordprocessingInk" xmlns:wne="http://schemas.microsoft.com/office/word/2006/wordml" xmlns:wps="http://schemas.microsoft.com/office/word/2010/wordprocessingShape" mc:Ignorable="w14 w15 w16se w16cid wp14">
+<w:numbering xmlns:wpc="http://schemas.microsoft.com/office/word/2010/wordprocessingCanvas" xmlns:cx="http://schemas.microsoft.com/office/drawing/2014/chartex" xmlns:cx1="http://schemas.microsoft.com/office/drawing/2015/9/8/chartex" xmlns:cx2="http://schemas.microsoft.com/office/drawing/2015/10/21/chartex" xmlns:cx3="http://schemas.microsoft.com/office/drawing/2016/5/9/chartex" xmlns:cx4="http://schemas.microsoft.com/office/drawing/2016/5/10/chartex" xmlns:cx5="http://schemas.microsoft.com/office/drawing/2016/5/11/chartex" xmlns:cx6="http://schemas.microsoft.com/office/drawing/2016/5/12/chartex" xmlns:cx7="http://schemas.microsoft.com/office/drawing/2016/5/13/chartex" xmlns:cx8="http://schemas.microsoft.com/office/drawing/2016/5/14/chartex" xmlns:mc="http://schemas.openxmlformats.org/markup-compatibility/2006" xmlns:aink="http://schemas.microsoft.com/office/drawing/2016/ink" xmlns:am3d="http://schemas.microsoft.com/office/drawing/2017/model3d" xmlns:o="urn:schemas-microsoft-com:office:office" xmlns:r="http://schemas.openxmlformats.org/officeDocument/2006/relationships" xmlns:m="http://schemas.openxmlformats.org/officeDocument/2006/math" xmlns:v="urn:schemas-microsoft-com:vml" xmlns:wp14="http://schemas.microsoft.com/office/word/2010/wordprocessingDrawing" xmlns:wp="http://schemas.openxmlformats.org/drawingml/2006/wordprocessingDrawing" xmlns:w10="urn:schemas-microsoft-com:office:word" xmlns:w="http://schemas.openxmlformats.org/wordprocessingml/2006/main" xmlns:w14="http://schemas.microsoft.com/office/word/2010/wordml" xmlns:w15="http://schemas.microsoft.com/office/word/2012/wordml" xmlns:w16cex="http://schemas.microsoft.com/office/word/2018/wordml/cex" xmlns:w16cid="http://schemas.microsoft.com/office/word/2016/wordml/cid" xmlns:w16="http://schemas.microsoft.com/office/word/2018/wordml" xmlns:w16se="http://schemas.microsoft.com/office/word/2015/wordml/symex" xmlns:wpg="http://schemas.microsoft.com/office/word/2010/wordprocessingGroup" xmlns:wpi="http://schemas.microsoft.com/office/word/2010/wordprocessingInk" xmlns:wne="http://schemas.microsoft.com/office/word/2006/wordml" xmlns:wps="http://schemas.microsoft.com/office/word/2010/wordprocessingShape" mc:Ignorable="w14 w15 w16se w16cid w16 w16cex wp14">
   <w:abstractNum w:abstractNumId="0" w15:restartNumberingAfterBreak="0">
     <w:nsid w:val="37161807"/>
     <w:multiLevelType w:val="hybridMultilevel"/>
@@ -1920,7 +1939,7 @@
 </file>
 
 <file path=word/styles.xml><?xml version="1.0" encoding="utf-8"?>
-<w:styles xmlns:mc="http://schemas.openxmlformats.org/markup-compatibility/2006" xmlns:r="http://schemas.openxmlformats.org/officeDocument/2006/relationships" xmlns:w="http://schemas.openxmlformats.org/wordprocessingml/2006/main" xmlns:w14="http://schemas.microsoft.com/office/word/2010/wordml" xmlns:w15="http://schemas.microsoft.com/office/word/2012/wordml" xmlns:w16cid="http://schemas.microsoft.com/office/word/2016/wordml/cid" xmlns:w16se="http://schemas.microsoft.com/office/word/2015/wordml/symex" mc:Ignorable="w14 w15 w16se w16cid">
+<w:styles xmlns:mc="http://schemas.openxmlformats.org/markup-compatibility/2006" xmlns:r="http://schemas.openxmlformats.org/officeDocument/2006/relationships" xmlns:w="http://schemas.openxmlformats.org/wordprocessingml/2006/main" xmlns:w14="http://schemas.microsoft.com/office/word/2010/wordml" xmlns:w15="http://schemas.microsoft.com/office/word/2012/wordml" xmlns:w16cex="http://schemas.microsoft.com/office/word/2018/wordml/cex" xmlns:w16cid="http://schemas.microsoft.com/office/word/2016/wordml/cid" xmlns:w16="http://schemas.microsoft.com/office/word/2018/wordml" xmlns:w16se="http://schemas.microsoft.com/office/word/2015/wordml/symex" mc:Ignorable="w14 w15 w16se w16cid w16 w16cex">
   <w:docDefaults>
     <w:rPrDefault>
       <w:rPr>
